--- a/OUR AIMS.docx
+++ b/OUR AIMS.docx
@@ -154,7 +154,27 @@
           <w:szCs w:val="28"/>
           <w:lang w:val="en-US"/>
         </w:rPr>
-        <w:t xml:space="preserve"> Format: PNG; Size: any; Quantity: 1</w:t>
+        <w:t xml:space="preserve"> Format: PNG; Size: 1024x10</w:t>
+      </w:r>
+      <w:bookmarkStart w:id="0" w:name="_GoBack"/>
+      <w:bookmarkEnd w:id="0"/>
+      <w:r>
+        <w:rPr>
+          <w:rFonts w:ascii="Arial" w:hAnsi="Arial" w:cs="Arial"/>
+          <w:sz w:val="28"/>
+          <w:szCs w:val="28"/>
+          <w:lang w:val="en-US"/>
+        </w:rPr>
+        <w:t>24</w:t>
+      </w:r>
+      <w:r>
+        <w:rPr>
+          <w:rFonts w:ascii="Arial" w:hAnsi="Arial" w:cs="Arial"/>
+          <w:sz w:val="28"/>
+          <w:szCs w:val="28"/>
+          <w:lang w:val="en-US"/>
+        </w:rPr>
+        <w:t>; Quantity: 1</w:t>
       </w:r>
     </w:p>
     <w:p>
@@ -210,7 +230,16 @@
           <w:szCs w:val="28"/>
           <w:lang w:val="en-US"/>
         </w:rPr>
-        <w:t>Format: PNG; Size: 1280x720; Tip: It should be obvious that it is a hypnosis image.</w:t>
+        <w:t>Format: PNG; Size: 1024x1024</w:t>
+      </w:r>
+      <w:r>
+        <w:rPr>
+          <w:rFonts w:ascii="Arial" w:hAnsi="Arial" w:cs="Arial"/>
+          <w:sz w:val="28"/>
+          <w:szCs w:val="28"/>
+          <w:lang w:val="en-US"/>
+        </w:rPr>
+        <w:t>; Tip: It should be obvious that it is a hypnosis image.</w:t>
       </w:r>
     </w:p>
     <w:p>
@@ -396,19 +425,7 @@
           <w:szCs w:val="28"/>
           <w:lang w:val="en-US"/>
         </w:rPr>
-        <w:t>Write a short instruction for our tea</w:t>
-      </w:r>
-      <w:bookmarkStart w:id="0" w:name="_GoBack"/>
-      <w:bookmarkEnd w:id="0"/>
-      <w:r>
-        <w:rPr>
-          <w:rFonts w:ascii="Arial" w:hAnsi="Arial" w:cs="Arial"/>
-          <w:b/>
-          <w:sz w:val="28"/>
-          <w:szCs w:val="28"/>
-          <w:lang w:val="en-US"/>
-        </w:rPr>
-        <w:t>m about how to use it.</w:t>
+        <w:t>Write a short instruction for our team about how to use it.</w:t>
       </w:r>
     </w:p>
     <w:p>
@@ -2012,7 +2029,7 @@
 </file>
 
 <file path=customXml/itemProps1.xml><?xml version="1.0" encoding="utf-8"?>
-<ds:datastoreItem xmlns:ds="http://schemas.openxmlformats.org/officeDocument/2006/customXml" ds:itemID="{2FF3F176-3AF9-427A-926F-0E681F66422E}">
+<ds:datastoreItem xmlns:ds="http://schemas.openxmlformats.org/officeDocument/2006/customXml" ds:itemID="{C1D1E50E-5E52-4FE9-87B8-A064F9286EAA}">
   <ds:schemaRefs>
     <ds:schemaRef ds:uri="http://schemas.openxmlformats.org/officeDocument/2006/bibliography"/>
   </ds:schemaRefs>

--- a/OUR AIMS.docx
+++ b/OUR AIMS.docx
@@ -1,11 +1,11 @@
 
 <file path=word/document.xml><?xml version="1.0" encoding="utf-8"?>
-<w:document xmlns:wpc="http://schemas.microsoft.com/office/word/2010/wordprocessingCanvas" xmlns:mc="http://schemas.openxmlformats.org/markup-compatibility/2006" xmlns:o="urn:schemas-microsoft-com:office:office" xmlns:r="http://schemas.openxmlformats.org/officeDocument/2006/relationships" xmlns:m="http://schemas.openxmlformats.org/officeDocument/2006/math" xmlns:v="urn:schemas-microsoft-com:vml" xmlns:wp14="http://schemas.microsoft.com/office/word/2010/wordprocessingDrawing" xmlns:wp="http://schemas.openxmlformats.org/drawingml/2006/wordprocessingDrawing" xmlns:w10="urn:schemas-microsoft-com:office:word" xmlns:w="http://schemas.openxmlformats.org/wordprocessingml/2006/main" xmlns:w14="http://schemas.microsoft.com/office/word/2010/wordml" xmlns:wpg="http://schemas.microsoft.com/office/word/2010/wordprocessingGroup" xmlns:wpi="http://schemas.microsoft.com/office/word/2010/wordprocessingInk" xmlns:wne="http://schemas.microsoft.com/office/word/2006/wordml" xmlns:wps="http://schemas.microsoft.com/office/word/2010/wordprocessingShape" mc:Ignorable="w14 wp14">
+<w:document xmlns:ve="http://schemas.openxmlformats.org/markup-compatibility/2006" xmlns:o="urn:schemas-microsoft-com:office:office" xmlns:r="http://schemas.openxmlformats.org/officeDocument/2006/relationships" xmlns:m="http://schemas.openxmlformats.org/officeDocument/2006/math" xmlns:v="urn:schemas-microsoft-com:vml" xmlns:wp="http://schemas.openxmlformats.org/drawingml/2006/wordprocessingDrawing" xmlns:w10="urn:schemas-microsoft-com:office:word" xmlns:w="http://schemas.openxmlformats.org/wordprocessingml/2006/main" xmlns:wne="http://schemas.microsoft.com/office/word/2006/wordml">
   <w:background w:color="A5A5A5" w:themeColor="background1" w:themeShade="A5"/>
   <w:body>
     <w:p>
       <w:pPr>
-        <w:pStyle w:val="Title"/>
+        <w:pStyle w:val="a3"/>
         <w:spacing w:line="480" w:lineRule="auto"/>
         <w:jc w:val="center"/>
         <w:rPr>
@@ -113,7 +113,7 @@
     </w:p>
     <w:p>
       <w:pPr>
-        <w:pStyle w:val="ListParagraph"/>
+        <w:pStyle w:val="ab"/>
         <w:numPr>
           <w:ilvl w:val="0"/>
           <w:numId w:val="1"/>
@@ -139,7 +139,7 @@
     </w:p>
     <w:p>
       <w:pPr>
-        <w:pStyle w:val="ListParagraph"/>
+        <w:pStyle w:val="ab"/>
         <w:rPr>
           <w:rFonts w:ascii="Arial" w:hAnsi="Arial" w:cs="Arial"/>
           <w:sz w:val="28"/>
@@ -179,7 +179,7 @@
     </w:p>
     <w:p>
       <w:pPr>
-        <w:pStyle w:val="ListParagraph"/>
+        <w:pStyle w:val="ab"/>
         <w:numPr>
           <w:ilvl w:val="0"/>
           <w:numId w:val="1"/>
@@ -215,7 +215,7 @@
     </w:p>
     <w:p>
       <w:pPr>
-        <w:pStyle w:val="ListParagraph"/>
+        <w:pStyle w:val="ab"/>
         <w:rPr>
           <w:rFonts w:ascii="Arial" w:hAnsi="Arial" w:cs="Arial"/>
           <w:sz w:val="28"/>
@@ -244,7 +244,7 @@
     </w:p>
     <w:p>
       <w:pPr>
-        <w:pStyle w:val="ListParagraph"/>
+        <w:pStyle w:val="ab"/>
         <w:rPr>
           <w:rFonts w:ascii="Arial" w:hAnsi="Arial" w:cs="Arial"/>
           <w:sz w:val="28"/>
@@ -286,7 +286,7 @@
     </w:p>
     <w:p>
       <w:pPr>
-        <w:pStyle w:val="ListParagraph"/>
+        <w:pStyle w:val="ab"/>
         <w:numPr>
           <w:ilvl w:val="0"/>
           <w:numId w:val="2"/>
@@ -378,7 +378,7 @@
     </w:p>
     <w:p>
       <w:pPr>
-        <w:pStyle w:val="ListParagraph"/>
+        <w:pStyle w:val="ab"/>
         <w:numPr>
           <w:ilvl w:val="0"/>
           <w:numId w:val="2"/>
@@ -404,7 +404,7 @@
     </w:p>
     <w:p>
       <w:pPr>
-        <w:pStyle w:val="ListParagraph"/>
+        <w:pStyle w:val="ab"/>
         <w:numPr>
           <w:ilvl w:val="0"/>
           <w:numId w:val="2"/>
@@ -430,7 +430,7 @@
     </w:p>
     <w:p>
       <w:pPr>
-        <w:pStyle w:val="ListParagraph"/>
+        <w:pStyle w:val="ab"/>
         <w:rPr>
           <w:rFonts w:ascii="Arial" w:hAnsi="Arial" w:cs="Arial"/>
           <w:b/>
@@ -463,7 +463,7 @@
     </w:p>
     <w:p>
       <w:pPr>
-        <w:pStyle w:val="ListParagraph"/>
+        <w:pStyle w:val="ab"/>
         <w:numPr>
           <w:ilvl w:val="0"/>
           <w:numId w:val="3"/>
@@ -511,7 +511,7 @@
     </w:p>
     <w:p>
       <w:pPr>
-        <w:pStyle w:val="ListParagraph"/>
+        <w:pStyle w:val="ab"/>
         <w:numPr>
           <w:ilvl w:val="0"/>
           <w:numId w:val="3"/>
@@ -537,7 +537,7 @@
     </w:p>
     <w:p>
       <w:pPr>
-        <w:pStyle w:val="ListParagraph"/>
+        <w:pStyle w:val="ab"/>
         <w:numPr>
           <w:ilvl w:val="0"/>
           <w:numId w:val="3"/>
@@ -594,7 +594,7 @@
     </w:p>
     <w:p>
       <w:pPr>
-        <w:pStyle w:val="ListParagraph"/>
+        <w:pStyle w:val="ab"/>
         <w:numPr>
           <w:ilvl w:val="0"/>
           <w:numId w:val="4"/>
@@ -614,7 +614,17 @@
           <w:szCs w:val="28"/>
           <w:lang w:val="en-US"/>
         </w:rPr>
-        <w:t xml:space="preserve">Create a basic index.html for our application further instructions will be given by </w:t>
+        <w:t>Edit</w:t>
+      </w:r>
+      <w:r>
+        <w:rPr>
+          <w:rFonts w:ascii="Arial" w:hAnsi="Arial" w:cs="Arial"/>
+          <w:b/>
+          <w:sz w:val="28"/>
+          <w:szCs w:val="28"/>
+          <w:lang w:val="en-US"/>
+        </w:rPr>
+        <w:t xml:space="preserve"> index.html for our application further instructions will be given by </w:t>
       </w:r>
       <w:proofErr w:type="spellStart"/>
       <w:r>
@@ -651,7 +661,7 @@
       </w:pPr>
     </w:p>
     <w:sectPr>
-      <w:headerReference w:type="default" r:id="rId9"/>
+      <w:headerReference w:type="default" r:id="rId8"/>
       <w:pgSz w:w="11906" w:h="16838"/>
       <w:pgMar w:top="1135" w:right="1440" w:bottom="426" w:left="1440" w:header="708" w:footer="708" w:gutter="0"/>
       <w:cols w:space="708"/>
@@ -662,7 +672,7 @@
 </file>
 
 <file path=word/endnotes.xml><?xml version="1.0" encoding="utf-8"?>
-<w:endnotes xmlns:wpc="http://schemas.microsoft.com/office/word/2010/wordprocessingCanvas" xmlns:mc="http://schemas.openxmlformats.org/markup-compatibility/2006" xmlns:o="urn:schemas-microsoft-com:office:office" xmlns:r="http://schemas.openxmlformats.org/officeDocument/2006/relationships" xmlns:m="http://schemas.openxmlformats.org/officeDocument/2006/math" xmlns:v="urn:schemas-microsoft-com:vml" xmlns:wp14="http://schemas.microsoft.com/office/word/2010/wordprocessingDrawing" xmlns:wp="http://schemas.openxmlformats.org/drawingml/2006/wordprocessingDrawing" xmlns:w10="urn:schemas-microsoft-com:office:word" xmlns:w="http://schemas.openxmlformats.org/wordprocessingml/2006/main" xmlns:w14="http://schemas.microsoft.com/office/word/2010/wordml" xmlns:wpg="http://schemas.microsoft.com/office/word/2010/wordprocessingGroup" xmlns:wpi="http://schemas.microsoft.com/office/word/2010/wordprocessingInk" xmlns:wne="http://schemas.microsoft.com/office/word/2006/wordml" xmlns:wps="http://schemas.microsoft.com/office/word/2010/wordprocessingShape" mc:Ignorable="w14 wp14">
+<w:endnotes xmlns:ve="http://schemas.openxmlformats.org/markup-compatibility/2006" xmlns:o="urn:schemas-microsoft-com:office:office" xmlns:r="http://schemas.openxmlformats.org/officeDocument/2006/relationships" xmlns:m="http://schemas.openxmlformats.org/officeDocument/2006/math" xmlns:v="urn:schemas-microsoft-com:vml" xmlns:wp="http://schemas.openxmlformats.org/drawingml/2006/wordprocessingDrawing" xmlns:w10="urn:schemas-microsoft-com:office:word" xmlns:w="http://schemas.openxmlformats.org/wordprocessingml/2006/main" xmlns:wne="http://schemas.microsoft.com/office/word/2006/wordml">
   <w:endnote w:type="separator" w:id="-1">
     <w:p>
       <w:pPr>
@@ -687,7 +697,7 @@
 </file>
 
 <file path=word/footnotes.xml><?xml version="1.0" encoding="utf-8"?>
-<w:footnotes xmlns:wpc="http://schemas.microsoft.com/office/word/2010/wordprocessingCanvas" xmlns:mc="http://schemas.openxmlformats.org/markup-compatibility/2006" xmlns:o="urn:schemas-microsoft-com:office:office" xmlns:r="http://schemas.openxmlformats.org/officeDocument/2006/relationships" xmlns:m="http://schemas.openxmlformats.org/officeDocument/2006/math" xmlns:v="urn:schemas-microsoft-com:vml" xmlns:wp14="http://schemas.microsoft.com/office/word/2010/wordprocessingDrawing" xmlns:wp="http://schemas.openxmlformats.org/drawingml/2006/wordprocessingDrawing" xmlns:w10="urn:schemas-microsoft-com:office:word" xmlns:w="http://schemas.openxmlformats.org/wordprocessingml/2006/main" xmlns:w14="http://schemas.microsoft.com/office/word/2010/wordml" xmlns:wpg="http://schemas.microsoft.com/office/word/2010/wordprocessingGroup" xmlns:wpi="http://schemas.microsoft.com/office/word/2010/wordprocessingInk" xmlns:wne="http://schemas.microsoft.com/office/word/2006/wordml" xmlns:wps="http://schemas.microsoft.com/office/word/2010/wordprocessingShape" mc:Ignorable="w14 wp14">
+<w:footnotes xmlns:ve="http://schemas.openxmlformats.org/markup-compatibility/2006" xmlns:o="urn:schemas-microsoft-com:office:office" xmlns:r="http://schemas.openxmlformats.org/officeDocument/2006/relationships" xmlns:m="http://schemas.openxmlformats.org/officeDocument/2006/math" xmlns:v="urn:schemas-microsoft-com:vml" xmlns:wp="http://schemas.openxmlformats.org/drawingml/2006/wordprocessingDrawing" xmlns:w10="urn:schemas-microsoft-com:office:word" xmlns:w="http://schemas.openxmlformats.org/wordprocessingml/2006/main" xmlns:wne="http://schemas.microsoft.com/office/word/2006/wordml">
   <w:footnote w:type="separator" w:id="-1">
     <w:p>
       <w:pPr>
@@ -712,10 +722,10 @@
 </file>
 
 <file path=word/header1.xml><?xml version="1.0" encoding="utf-8"?>
-<w:hdr xmlns:wpc="http://schemas.microsoft.com/office/word/2010/wordprocessingCanvas" xmlns:mc="http://schemas.openxmlformats.org/markup-compatibility/2006" xmlns:o="urn:schemas-microsoft-com:office:office" xmlns:r="http://schemas.openxmlformats.org/officeDocument/2006/relationships" xmlns:m="http://schemas.openxmlformats.org/officeDocument/2006/math" xmlns:v="urn:schemas-microsoft-com:vml" xmlns:wp14="http://schemas.microsoft.com/office/word/2010/wordprocessingDrawing" xmlns:wp="http://schemas.openxmlformats.org/drawingml/2006/wordprocessingDrawing" xmlns:w10="urn:schemas-microsoft-com:office:word" xmlns:w="http://schemas.openxmlformats.org/wordprocessingml/2006/main" xmlns:w14="http://schemas.microsoft.com/office/word/2010/wordml" xmlns:wpg="http://schemas.microsoft.com/office/word/2010/wordprocessingGroup" xmlns:wpi="http://schemas.microsoft.com/office/word/2010/wordprocessingInk" xmlns:wne="http://schemas.microsoft.com/office/word/2006/wordml" xmlns:wps="http://schemas.microsoft.com/office/word/2010/wordprocessingShape" mc:Ignorable="w14 wp14">
+<w:hdr xmlns:ve="http://schemas.openxmlformats.org/markup-compatibility/2006" xmlns:o="urn:schemas-microsoft-com:office:office" xmlns:r="http://schemas.openxmlformats.org/officeDocument/2006/relationships" xmlns:m="http://schemas.openxmlformats.org/officeDocument/2006/math" xmlns:v="urn:schemas-microsoft-com:vml" xmlns:wp="http://schemas.openxmlformats.org/drawingml/2006/wordprocessingDrawing" xmlns:w10="urn:schemas-microsoft-com:office:word" xmlns:w="http://schemas.openxmlformats.org/wordprocessingml/2006/main" xmlns:wne="http://schemas.microsoft.com/office/word/2006/wordml">
   <w:p>
     <w:pPr>
-      <w:pStyle w:val="Header"/>
+      <w:pStyle w:val="a5"/>
     </w:pPr>
     <w:r>
       <w:t>Cyprus Team</w:t>
@@ -739,7 +749,7 @@
 </file>
 
 <file path=word/numbering.xml><?xml version="1.0" encoding="utf-8"?>
-<w:numbering xmlns:wpc="http://schemas.microsoft.com/office/word/2010/wordprocessingCanvas" xmlns:mc="http://schemas.openxmlformats.org/markup-compatibility/2006" xmlns:o="urn:schemas-microsoft-com:office:office" xmlns:r="http://schemas.openxmlformats.org/officeDocument/2006/relationships" xmlns:m="http://schemas.openxmlformats.org/officeDocument/2006/math" xmlns:v="urn:schemas-microsoft-com:vml" xmlns:wp14="http://schemas.microsoft.com/office/word/2010/wordprocessingDrawing" xmlns:wp="http://schemas.openxmlformats.org/drawingml/2006/wordprocessingDrawing" xmlns:w10="urn:schemas-microsoft-com:office:word" xmlns:w="http://schemas.openxmlformats.org/wordprocessingml/2006/main" xmlns:w14="http://schemas.microsoft.com/office/word/2010/wordml" xmlns:wpg="http://schemas.microsoft.com/office/word/2010/wordprocessingGroup" xmlns:wpi="http://schemas.microsoft.com/office/word/2010/wordprocessingInk" xmlns:wne="http://schemas.microsoft.com/office/word/2006/wordml" xmlns:wps="http://schemas.microsoft.com/office/word/2010/wordprocessingShape" mc:Ignorable="w14 wp14">
+<w:numbering xmlns:ve="http://schemas.openxmlformats.org/markup-compatibility/2006" xmlns:o="urn:schemas-microsoft-com:office:office" xmlns:r="http://schemas.openxmlformats.org/officeDocument/2006/relationships" xmlns:m="http://schemas.openxmlformats.org/officeDocument/2006/math" xmlns:v="urn:schemas-microsoft-com:vml" xmlns:wp="http://schemas.openxmlformats.org/drawingml/2006/wordprocessingDrawing" xmlns:w10="urn:schemas-microsoft-com:office:word" xmlns:w="http://schemas.openxmlformats.org/wordprocessingml/2006/main" xmlns:wne="http://schemas.microsoft.com/office/word/2006/wordml">
   <w:abstractNum w:abstractNumId="0">
     <w:nsid w:val="1C8E229E"/>
     <w:multiLevelType w:val="hybridMultilevel"/>
@@ -1112,7 +1122,7 @@
 </file>
 
 <file path=word/styles.xml><?xml version="1.0" encoding="utf-8"?>
-<w:styles xmlns:mc="http://schemas.openxmlformats.org/markup-compatibility/2006" xmlns:r="http://schemas.openxmlformats.org/officeDocument/2006/relationships" xmlns:w="http://schemas.openxmlformats.org/wordprocessingml/2006/main" xmlns:w14="http://schemas.microsoft.com/office/word/2010/wordml" mc:Ignorable="w14">
+<w:styles xmlns:r="http://schemas.openxmlformats.org/officeDocument/2006/relationships" xmlns:w="http://schemas.openxmlformats.org/wordprocessingml/2006/main">
   <w:docDefaults>
     <w:rPrDefault>
       <w:rPr>
@@ -1267,21 +1277,23 @@
     <w:lsdException w:name="Bibliography" w:uiPriority="37"/>
     <w:lsdException w:name="TOC Heading" w:uiPriority="39" w:qFormat="1"/>
   </w:latentStyles>
-  <w:style w:type="paragraph" w:default="1" w:styleId="Normal">
+  <w:style w:type="paragraph" w:default="1" w:styleId="a">
     <w:name w:val="Normal"/>
     <w:qFormat/>
-  </w:style>
-  <w:style w:type="character" w:default="1" w:styleId="DefaultParagraphFont">
+    <w:rsid w:val="00A3327F"/>
+  </w:style>
+  <w:style w:type="character" w:default="1" w:styleId="a0">
     <w:name w:val="Default Paragraph Font"/>
     <w:uiPriority w:val="1"/>
     <w:semiHidden/>
     <w:unhideWhenUsed/>
   </w:style>
-  <w:style w:type="table" w:default="1" w:styleId="TableNormal">
+  <w:style w:type="table" w:default="1" w:styleId="a1">
     <w:name w:val="Normal Table"/>
     <w:uiPriority w:val="99"/>
     <w:semiHidden/>
     <w:unhideWhenUsed/>
+    <w:qFormat/>
     <w:tblPr>
       <w:tblInd w:w="0" w:type="dxa"/>
       <w:tblCellMar>
@@ -1292,17 +1304,17 @@
       </w:tblCellMar>
     </w:tblPr>
   </w:style>
-  <w:style w:type="numbering" w:default="1" w:styleId="NoList">
+  <w:style w:type="numbering" w:default="1" w:styleId="a2">
     <w:name w:val="No List"/>
     <w:uiPriority w:val="99"/>
     <w:semiHidden/>
     <w:unhideWhenUsed/>
   </w:style>
-  <w:style w:type="paragraph" w:styleId="Title">
+  <w:style w:type="paragraph" w:styleId="a3">
     <w:name w:val="Title"/>
-    <w:basedOn w:val="Normal"/>
-    <w:next w:val="Normal"/>
-    <w:link w:val="TitleChar"/>
+    <w:basedOn w:val="a"/>
+    <w:next w:val="a"/>
+    <w:link w:val="a4"/>
     <w:uiPriority w:val="10"/>
     <w:qFormat/>
     <w:rsid w:val="00FE70AB"/>
@@ -1322,10 +1334,10 @@
       <w:szCs w:val="52"/>
     </w:rPr>
   </w:style>
-  <w:style w:type="character" w:customStyle="1" w:styleId="TitleChar">
-    <w:name w:val="Title Char"/>
-    <w:basedOn w:val="DefaultParagraphFont"/>
-    <w:link w:val="Title"/>
+  <w:style w:type="character" w:customStyle="1" w:styleId="a4">
+    <w:name w:val="Название Знак"/>
+    <w:basedOn w:val="a0"/>
+    <w:link w:val="a3"/>
     <w:uiPriority w:val="10"/>
     <w:rsid w:val="00FE70AB"/>
     <w:rPr>
@@ -1337,10 +1349,10 @@
       <w:szCs w:val="52"/>
     </w:rPr>
   </w:style>
-  <w:style w:type="paragraph" w:styleId="Header">
+  <w:style w:type="paragraph" w:styleId="a5">
     <w:name w:val="header"/>
-    <w:basedOn w:val="Normal"/>
-    <w:link w:val="HeaderChar"/>
+    <w:basedOn w:val="a"/>
+    <w:link w:val="a6"/>
     <w:uiPriority w:val="99"/>
     <w:unhideWhenUsed/>
     <w:rsid w:val="00FE70AB"/>
@@ -1352,17 +1364,17 @@
       <w:spacing w:after="0" w:line="240" w:lineRule="auto"/>
     </w:pPr>
   </w:style>
-  <w:style w:type="character" w:customStyle="1" w:styleId="HeaderChar">
-    <w:name w:val="Header Char"/>
-    <w:basedOn w:val="DefaultParagraphFont"/>
-    <w:link w:val="Header"/>
+  <w:style w:type="character" w:customStyle="1" w:styleId="a6">
+    <w:name w:val="Верхний колонтитул Знак"/>
+    <w:basedOn w:val="a0"/>
+    <w:link w:val="a5"/>
     <w:uiPriority w:val="99"/>
     <w:rsid w:val="00FE70AB"/>
   </w:style>
-  <w:style w:type="paragraph" w:styleId="Footer">
+  <w:style w:type="paragraph" w:styleId="a7">
     <w:name w:val="footer"/>
-    <w:basedOn w:val="Normal"/>
-    <w:link w:val="FooterChar"/>
+    <w:basedOn w:val="a"/>
+    <w:link w:val="a8"/>
     <w:uiPriority w:val="99"/>
     <w:unhideWhenUsed/>
     <w:rsid w:val="00FE70AB"/>
@@ -1374,17 +1386,17 @@
       <w:spacing w:after="0" w:line="240" w:lineRule="auto"/>
     </w:pPr>
   </w:style>
-  <w:style w:type="character" w:customStyle="1" w:styleId="FooterChar">
-    <w:name w:val="Footer Char"/>
-    <w:basedOn w:val="DefaultParagraphFont"/>
-    <w:link w:val="Footer"/>
+  <w:style w:type="character" w:customStyle="1" w:styleId="a8">
+    <w:name w:val="Нижний колонтитул Знак"/>
+    <w:basedOn w:val="a0"/>
+    <w:link w:val="a7"/>
     <w:uiPriority w:val="99"/>
     <w:rsid w:val="00FE70AB"/>
   </w:style>
-  <w:style w:type="paragraph" w:styleId="BalloonText">
+  <w:style w:type="paragraph" w:styleId="a9">
     <w:name w:val="Balloon Text"/>
-    <w:basedOn w:val="Normal"/>
-    <w:link w:val="BalloonTextChar"/>
+    <w:basedOn w:val="a"/>
+    <w:link w:val="aa"/>
     <w:uiPriority w:val="99"/>
     <w:semiHidden/>
     <w:unhideWhenUsed/>
@@ -1398,10 +1410,10 @@
       <w:szCs w:val="16"/>
     </w:rPr>
   </w:style>
-  <w:style w:type="character" w:customStyle="1" w:styleId="BalloonTextChar">
-    <w:name w:val="Balloon Text Char"/>
-    <w:basedOn w:val="DefaultParagraphFont"/>
-    <w:link w:val="BalloonText"/>
+  <w:style w:type="character" w:customStyle="1" w:styleId="aa">
+    <w:name w:val="Текст выноски Знак"/>
+    <w:basedOn w:val="a0"/>
+    <w:link w:val="a9"/>
     <w:uiPriority w:val="99"/>
     <w:semiHidden/>
     <w:rsid w:val="00FE70AB"/>
@@ -1411,9 +1423,9 @@
       <w:szCs w:val="16"/>
     </w:rPr>
   </w:style>
-  <w:style w:type="paragraph" w:styleId="ListParagraph">
+  <w:style w:type="paragraph" w:styleId="ab">
     <w:name w:val="List Paragraph"/>
-    <w:basedOn w:val="Normal"/>
+    <w:basedOn w:val="a"/>
     <w:uiPriority w:val="34"/>
     <w:qFormat/>
     <w:rsid w:val="00FE70AB"/>
@@ -2029,7 +2041,7 @@
 </file>
 
 <file path=customXml/itemProps1.xml><?xml version="1.0" encoding="utf-8"?>
-<ds:datastoreItem xmlns:ds="http://schemas.openxmlformats.org/officeDocument/2006/customXml" ds:itemID="{C1D1E50E-5E52-4FE9-87B8-A064F9286EAA}">
+<ds:datastoreItem xmlns:ds="http://schemas.openxmlformats.org/officeDocument/2006/customXml" ds:itemID="{1B006C41-7897-49BA-AE31-63A2FE5DE3B0}">
   <ds:schemaRefs>
     <ds:schemaRef ds:uri="http://schemas.openxmlformats.org/officeDocument/2006/bibliography"/>
   </ds:schemaRefs>

--- a/OUR AIMS.docx
+++ b/OUR AIMS.docx
@@ -1,11 +1,11 @@
 
 <file path=word/document.xml><?xml version="1.0" encoding="utf-8"?>
-<w:document xmlns:ve="http://schemas.openxmlformats.org/markup-compatibility/2006" xmlns:o="urn:schemas-microsoft-com:office:office" xmlns:r="http://schemas.openxmlformats.org/officeDocument/2006/relationships" xmlns:m="http://schemas.openxmlformats.org/officeDocument/2006/math" xmlns:v="urn:schemas-microsoft-com:vml" xmlns:wp="http://schemas.openxmlformats.org/drawingml/2006/wordprocessingDrawing" xmlns:w10="urn:schemas-microsoft-com:office:word" xmlns:w="http://schemas.openxmlformats.org/wordprocessingml/2006/main" xmlns:wne="http://schemas.microsoft.com/office/word/2006/wordml">
+<w:document xmlns:wpc="http://schemas.microsoft.com/office/word/2010/wordprocessingCanvas" xmlns:cx="http://schemas.microsoft.com/office/drawing/2014/chartex" xmlns:cx1="http://schemas.microsoft.com/office/drawing/2015/9/8/chartex" xmlns:cx2="http://schemas.microsoft.com/office/drawing/2015/10/21/chartex" xmlns:mc="http://schemas.openxmlformats.org/markup-compatibility/2006" xmlns:o="urn:schemas-microsoft-com:office:office" xmlns:r="http://schemas.openxmlformats.org/officeDocument/2006/relationships" xmlns:m="http://schemas.openxmlformats.org/officeDocument/2006/math" xmlns:v="urn:schemas-microsoft-com:vml" xmlns:wp14="http://schemas.microsoft.com/office/word/2010/wordprocessingDrawing" xmlns:wp="http://schemas.openxmlformats.org/drawingml/2006/wordprocessingDrawing" xmlns:w10="urn:schemas-microsoft-com:office:word" xmlns:w="http://schemas.openxmlformats.org/wordprocessingml/2006/main" xmlns:w14="http://schemas.microsoft.com/office/word/2010/wordml" xmlns:w15="http://schemas.microsoft.com/office/word/2012/wordml" xmlns:w16se="http://schemas.microsoft.com/office/word/2015/wordml/symex" xmlns:wpg="http://schemas.microsoft.com/office/word/2010/wordprocessingGroup" xmlns:wpi="http://schemas.microsoft.com/office/word/2010/wordprocessingInk" xmlns:wne="http://schemas.microsoft.com/office/word/2006/wordml" xmlns:wps="http://schemas.microsoft.com/office/word/2010/wordprocessingShape" mc:Ignorable="w14 w15 w16se wp14">
   <w:background w:color="A5A5A5" w:themeColor="background1" w:themeShade="A5"/>
   <w:body>
     <w:p>
       <w:pPr>
-        <w:pStyle w:val="a3"/>
+        <w:pStyle w:val="Title"/>
         <w:spacing w:line="480" w:lineRule="auto"/>
         <w:jc w:val="center"/>
         <w:rPr>
@@ -45,7 +45,18 @@
           <w:szCs w:val="28"/>
           <w:lang w:val="en-US"/>
         </w:rPr>
-        <w:t xml:space="preserve"> I don’t want anyone to think that I am trying to be a boss and that’s why giving these instructions. These guidelines can be and should be changed by you. They are here to help us and to make our life easier. You can add or delete anything here that you find necessary.</w:t>
+        <w:t xml:space="preserve"> I don’t want anyone to think that I am trying to be a boss and that’s why giving these instructions. These guidelines can be and should be changed by you. They are here to help us and to make our life easier. You can add or delete anything here</w:t>
+      </w:r>
+      <w:bookmarkStart w:id="0" w:name="_GoBack"/>
+      <w:bookmarkEnd w:id="0"/>
+      <w:r>
+        <w:rPr>
+          <w:rFonts w:ascii="Arial" w:hAnsi="Arial" w:cs="Arial"/>
+          <w:sz w:val="28"/>
+          <w:szCs w:val="28"/>
+          <w:lang w:val="en-US"/>
+        </w:rPr>
+        <w:t xml:space="preserve"> that you find necessary.</w:t>
       </w:r>
     </w:p>
     <w:p>
@@ -113,7 +124,7 @@
     </w:p>
     <w:p>
       <w:pPr>
-        <w:pStyle w:val="ab"/>
+        <w:pStyle w:val="ListParagraph"/>
         <w:numPr>
           <w:ilvl w:val="0"/>
           <w:numId w:val="1"/>
@@ -139,33 +150,22 @@
     </w:p>
     <w:p>
       <w:pPr>
-        <w:pStyle w:val="ab"/>
-        <w:rPr>
-          <w:rFonts w:ascii="Arial" w:hAnsi="Arial" w:cs="Arial"/>
-          <w:sz w:val="28"/>
-          <w:szCs w:val="28"/>
-          <w:lang w:val="en-US"/>
-        </w:rPr>
-      </w:pPr>
-      <w:r>
-        <w:rPr>
-          <w:rFonts w:ascii="Arial" w:hAnsi="Arial" w:cs="Arial"/>
-          <w:sz w:val="28"/>
-          <w:szCs w:val="28"/>
-          <w:lang w:val="en-US"/>
-        </w:rPr>
-        <w:t xml:space="preserve"> Format: PNG; Size: 1024x10</w:t>
-      </w:r>
-      <w:bookmarkStart w:id="0" w:name="_GoBack"/>
-      <w:bookmarkEnd w:id="0"/>
-      <w:r>
-        <w:rPr>
-          <w:rFonts w:ascii="Arial" w:hAnsi="Arial" w:cs="Arial"/>
-          <w:sz w:val="28"/>
-          <w:szCs w:val="28"/>
-          <w:lang w:val="en-US"/>
-        </w:rPr>
-        <w:t>24</w:t>
+        <w:pStyle w:val="ListParagraph"/>
+        <w:rPr>
+          <w:rFonts w:ascii="Arial" w:hAnsi="Arial" w:cs="Arial"/>
+          <w:sz w:val="28"/>
+          <w:szCs w:val="28"/>
+          <w:lang w:val="en-US"/>
+        </w:rPr>
+      </w:pPr>
+      <w:r>
+        <w:rPr>
+          <w:rFonts w:ascii="Arial" w:hAnsi="Arial" w:cs="Arial"/>
+          <w:sz w:val="28"/>
+          <w:szCs w:val="28"/>
+          <w:lang w:val="en-US"/>
+        </w:rPr>
+        <w:t xml:space="preserve"> Format: PNG; Size: 1024x1024</w:t>
       </w:r>
       <w:r>
         <w:rPr>
@@ -179,7 +179,7 @@
     </w:p>
     <w:p>
       <w:pPr>
-        <w:pStyle w:val="ab"/>
+        <w:pStyle w:val="ListParagraph"/>
         <w:numPr>
           <w:ilvl w:val="0"/>
           <w:numId w:val="1"/>
@@ -215,7 +215,7 @@
     </w:p>
     <w:p>
       <w:pPr>
-        <w:pStyle w:val="ab"/>
+        <w:pStyle w:val="ListParagraph"/>
         <w:rPr>
           <w:rFonts w:ascii="Arial" w:hAnsi="Arial" w:cs="Arial"/>
           <w:sz w:val="28"/>
@@ -244,7 +244,7 @@
     </w:p>
     <w:p>
       <w:pPr>
-        <w:pStyle w:val="ab"/>
+        <w:pStyle w:val="ListParagraph"/>
         <w:rPr>
           <w:rFonts w:ascii="Arial" w:hAnsi="Arial" w:cs="Arial"/>
           <w:sz w:val="28"/>
@@ -286,7 +286,7 @@
     </w:p>
     <w:p>
       <w:pPr>
-        <w:pStyle w:val="ab"/>
+        <w:pStyle w:val="ListParagraph"/>
         <w:numPr>
           <w:ilvl w:val="0"/>
           <w:numId w:val="2"/>
@@ -294,48 +294,29 @@
         <w:rPr>
           <w:rFonts w:ascii="Arial" w:hAnsi="Arial" w:cs="Arial"/>
           <w:b/>
-          <w:sz w:val="28"/>
-          <w:szCs w:val="28"/>
-          <w:lang w:val="en-US"/>
-        </w:rPr>
-      </w:pPr>
-      <w:r>
-        <w:rPr>
-          <w:rFonts w:ascii="Arial" w:hAnsi="Arial" w:cs="Arial"/>
-          <w:b/>
-          <w:sz w:val="28"/>
-          <w:szCs w:val="28"/>
-          <w:lang w:val="en-US"/>
-        </w:rPr>
-        <w:t xml:space="preserve">Can we use your second-level domain (received from </w:t>
-      </w:r>
-      <w:proofErr w:type="spellStart"/>
-      <w:r>
-        <w:rPr>
-          <w:rFonts w:ascii="Arial" w:hAnsi="Arial" w:cs="Arial"/>
-          <w:b/>
-          <w:sz w:val="28"/>
-          <w:szCs w:val="28"/>
-          <w:lang w:val="en-US"/>
-        </w:rPr>
-        <w:t>GitHub</w:t>
-      </w:r>
-      <w:proofErr w:type="spellEnd"/>
-      <w:r>
-        <w:rPr>
-          <w:rFonts w:ascii="Arial" w:hAnsi="Arial" w:cs="Arial"/>
-          <w:b/>
-          <w:sz w:val="28"/>
-          <w:szCs w:val="28"/>
-          <w:lang w:val="en-US"/>
-        </w:rPr>
-        <w:t xml:space="preserve"> Student Pack) for our website? </w:t>
+          <w:strike/>
+          <w:sz w:val="28"/>
+          <w:szCs w:val="28"/>
+          <w:lang w:val="en-US"/>
+        </w:rPr>
+      </w:pPr>
+      <w:r>
+        <w:rPr>
+          <w:rFonts w:ascii="Arial" w:hAnsi="Arial" w:cs="Arial"/>
+          <w:b/>
+          <w:strike/>
+          <w:sz w:val="28"/>
+          <w:szCs w:val="28"/>
+          <w:lang w:val="en-US"/>
+        </w:rPr>
+        <w:t xml:space="preserve">Can we use your second-level domain (received from GitHub Student Pack) for our website? </w:t>
       </w:r>
       <w:proofErr w:type="gramStart"/>
       <w:r>
         <w:rPr>
           <w:rFonts w:ascii="Arial" w:hAnsi="Arial" w:cs="Arial"/>
           <w:b/>
+          <w:strike/>
           <w:sz w:val="28"/>
           <w:szCs w:val="28"/>
           <w:lang w:val="en-US"/>
@@ -347,38 +328,17 @@
         <w:rPr>
           <w:rFonts w:ascii="Arial" w:hAnsi="Arial" w:cs="Arial"/>
           <w:b/>
-          <w:sz w:val="28"/>
-          <w:szCs w:val="28"/>
-          <w:lang w:val="en-US"/>
-        </w:rPr>
-        <w:t xml:space="preserve">, I’ll give you access to my </w:t>
-      </w:r>
-      <w:proofErr w:type="spellStart"/>
-      <w:r>
-        <w:rPr>
-          <w:rFonts w:ascii="Arial" w:hAnsi="Arial" w:cs="Arial"/>
-          <w:b/>
-          <w:sz w:val="28"/>
-          <w:szCs w:val="28"/>
-          <w:lang w:val="en-US"/>
-        </w:rPr>
-        <w:t>GitHub</w:t>
-      </w:r>
-      <w:proofErr w:type="spellEnd"/>
-      <w:r>
-        <w:rPr>
-          <w:rFonts w:ascii="Arial" w:hAnsi="Arial" w:cs="Arial"/>
-          <w:b/>
-          <w:sz w:val="28"/>
-          <w:szCs w:val="28"/>
-          <w:lang w:val="en-US"/>
-        </w:rPr>
-        <w:t xml:space="preserve"> Student Pack.</w:t>
-      </w:r>
-    </w:p>
-    <w:p>
-      <w:pPr>
-        <w:pStyle w:val="ab"/>
+          <w:strike/>
+          <w:sz w:val="28"/>
+          <w:szCs w:val="28"/>
+          <w:lang w:val="en-US"/>
+        </w:rPr>
+        <w:t>, I’ll give you access to my GitHub Student Pack.</w:t>
+      </w:r>
+    </w:p>
+    <w:p>
+      <w:pPr>
+        <w:pStyle w:val="ListParagraph"/>
         <w:numPr>
           <w:ilvl w:val="0"/>
           <w:numId w:val="2"/>
@@ -386,15 +346,17 @@
         <w:rPr>
           <w:rFonts w:ascii="Arial" w:hAnsi="Arial" w:cs="Arial"/>
           <w:b/>
-          <w:sz w:val="28"/>
-          <w:szCs w:val="28"/>
-          <w:lang w:val="en-US"/>
-        </w:rPr>
-      </w:pPr>
-      <w:r>
-        <w:rPr>
-          <w:rFonts w:ascii="Arial" w:hAnsi="Arial" w:cs="Arial"/>
-          <w:b/>
+          <w:strike/>
+          <w:sz w:val="28"/>
+          <w:szCs w:val="28"/>
+          <w:lang w:val="en-US"/>
+        </w:rPr>
+      </w:pPr>
+      <w:r>
+        <w:rPr>
+          <w:rFonts w:ascii="Arial" w:hAnsi="Arial" w:cs="Arial"/>
+          <w:b/>
+          <w:strike/>
           <w:sz w:val="28"/>
           <w:szCs w:val="28"/>
           <w:lang w:val="en-US"/>
@@ -404,7 +366,7 @@
     </w:p>
     <w:p>
       <w:pPr>
-        <w:pStyle w:val="ab"/>
+        <w:pStyle w:val="ListParagraph"/>
         <w:numPr>
           <w:ilvl w:val="0"/>
           <w:numId w:val="2"/>
@@ -430,7 +392,57 @@
     </w:p>
     <w:p>
       <w:pPr>
-        <w:pStyle w:val="ab"/>
+        <w:pStyle w:val="ListParagraph"/>
+        <w:numPr>
+          <w:ilvl w:val="0"/>
+          <w:numId w:val="2"/>
+        </w:numPr>
+        <w:rPr>
+          <w:rFonts w:ascii="Arial" w:hAnsi="Arial" w:cs="Arial"/>
+          <w:b/>
+          <w:sz w:val="28"/>
+          <w:szCs w:val="28"/>
+          <w:lang w:val="en-US"/>
+        </w:rPr>
+      </w:pPr>
+      <w:r>
+        <w:rPr>
+          <w:rFonts w:cs="Arial"/>
+          <w:sz w:val="28"/>
+          <w:szCs w:val="28"/>
+          <w:lang w:val="en-US"/>
+        </w:rPr>
+        <w:t>Create a database for both app and web interfaces</w:t>
+      </w:r>
+    </w:p>
+    <w:p>
+      <w:pPr>
+        <w:pStyle w:val="ListParagraph"/>
+        <w:numPr>
+          <w:ilvl w:val="0"/>
+          <w:numId w:val="2"/>
+        </w:numPr>
+        <w:rPr>
+          <w:rFonts w:ascii="Arial" w:hAnsi="Arial" w:cs="Arial"/>
+          <w:b/>
+          <w:sz w:val="28"/>
+          <w:szCs w:val="28"/>
+          <w:lang w:val="en-US"/>
+        </w:rPr>
+      </w:pPr>
+      <w:r>
+        <w:rPr>
+          <w:rFonts w:cs="Arial"/>
+          <w:sz w:val="28"/>
+          <w:szCs w:val="28"/>
+          <w:lang w:val="en-US"/>
+        </w:rPr>
+        <w:t>Provide the schema of the database to everyone to provisionally look at placement</w:t>
+      </w:r>
+    </w:p>
+    <w:p>
+      <w:pPr>
+        <w:pStyle w:val="ListParagraph"/>
         <w:rPr>
           <w:rFonts w:ascii="Arial" w:hAnsi="Arial" w:cs="Arial"/>
           <w:b/>
@@ -463,7 +475,7 @@
     </w:p>
     <w:p>
       <w:pPr>
-        <w:pStyle w:val="ab"/>
+        <w:pStyle w:val="ListParagraph"/>
         <w:numPr>
           <w:ilvl w:val="0"/>
           <w:numId w:val="3"/>
@@ -484,34 +496,12 @@
           <w:szCs w:val="28"/>
           <w:lang w:val="en-US"/>
         </w:rPr>
-        <w:t xml:space="preserve">Pull these instructions to the </w:t>
-      </w:r>
-      <w:proofErr w:type="spellStart"/>
-      <w:r>
-        <w:rPr>
-          <w:rFonts w:ascii="Arial" w:hAnsi="Arial" w:cs="Arial"/>
-          <w:b/>
-          <w:sz w:val="28"/>
-          <w:szCs w:val="28"/>
-          <w:lang w:val="en-US"/>
-        </w:rPr>
-        <w:t>GitHub</w:t>
-      </w:r>
-      <w:proofErr w:type="spellEnd"/>
-      <w:r>
-        <w:rPr>
-          <w:rFonts w:ascii="Arial" w:hAnsi="Arial" w:cs="Arial"/>
-          <w:b/>
-          <w:sz w:val="28"/>
-          <w:szCs w:val="28"/>
-          <w:lang w:val="en-US"/>
-        </w:rPr>
-        <w:t>.</w:t>
-      </w:r>
-    </w:p>
-    <w:p>
-      <w:pPr>
-        <w:pStyle w:val="ab"/>
+        <w:t>Pull these instructions to the GitHub.</w:t>
+      </w:r>
+    </w:p>
+    <w:p>
+      <w:pPr>
+        <w:pStyle w:val="ListParagraph"/>
         <w:numPr>
           <w:ilvl w:val="0"/>
           <w:numId w:val="3"/>
@@ -537,7 +527,7 @@
     </w:p>
     <w:p>
       <w:pPr>
-        <w:pStyle w:val="ab"/>
+        <w:pStyle w:val="ListParagraph"/>
         <w:numPr>
           <w:ilvl w:val="0"/>
           <w:numId w:val="3"/>
@@ -594,7 +584,7 @@
     </w:p>
     <w:p>
       <w:pPr>
-        <w:pStyle w:val="ab"/>
+        <w:pStyle w:val="ListParagraph"/>
         <w:numPr>
           <w:ilvl w:val="0"/>
           <w:numId w:val="4"/>
@@ -614,6 +604,7 @@
           <w:szCs w:val="28"/>
           <w:lang w:val="en-US"/>
         </w:rPr>
+        <w:lastRenderedPageBreak/>
         <w:t>Edit</w:t>
       </w:r>
       <w:r>
@@ -624,29 +615,7 @@
           <w:szCs w:val="28"/>
           <w:lang w:val="en-US"/>
         </w:rPr>
-        <w:t xml:space="preserve"> index.html for our application further instructions will be given by </w:t>
-      </w:r>
-      <w:proofErr w:type="spellStart"/>
-      <w:r>
-        <w:rPr>
-          <w:rFonts w:ascii="Arial" w:hAnsi="Arial" w:cs="Arial"/>
-          <w:b/>
-          <w:sz w:val="28"/>
-          <w:szCs w:val="28"/>
-          <w:lang w:val="en-US"/>
-        </w:rPr>
-        <w:t>skype</w:t>
-      </w:r>
-      <w:proofErr w:type="spellEnd"/>
-      <w:r>
-        <w:rPr>
-          <w:rFonts w:ascii="Arial" w:hAnsi="Arial" w:cs="Arial"/>
-          <w:b/>
-          <w:sz w:val="28"/>
-          <w:szCs w:val="28"/>
-          <w:lang w:val="en-US"/>
-        </w:rPr>
-        <w:t>.</w:t>
+        <w:t xml:space="preserve"> index.html for our application further instructions will be given by skype.</w:t>
       </w:r>
     </w:p>
     <w:p>
@@ -672,7 +641,7 @@
 </file>
 
 <file path=word/endnotes.xml><?xml version="1.0" encoding="utf-8"?>
-<w:endnotes xmlns:ve="http://schemas.openxmlformats.org/markup-compatibility/2006" xmlns:o="urn:schemas-microsoft-com:office:office" xmlns:r="http://schemas.openxmlformats.org/officeDocument/2006/relationships" xmlns:m="http://schemas.openxmlformats.org/officeDocument/2006/math" xmlns:v="urn:schemas-microsoft-com:vml" xmlns:wp="http://schemas.openxmlformats.org/drawingml/2006/wordprocessingDrawing" xmlns:w10="urn:schemas-microsoft-com:office:word" xmlns:w="http://schemas.openxmlformats.org/wordprocessingml/2006/main" xmlns:wne="http://schemas.microsoft.com/office/word/2006/wordml">
+<w:endnotes xmlns:wpc="http://schemas.microsoft.com/office/word/2010/wordprocessingCanvas" xmlns:cx="http://schemas.microsoft.com/office/drawing/2014/chartex" xmlns:cx1="http://schemas.microsoft.com/office/drawing/2015/9/8/chartex" xmlns:cx2="http://schemas.microsoft.com/office/drawing/2015/10/21/chartex" xmlns:mc="http://schemas.openxmlformats.org/markup-compatibility/2006" xmlns:o="urn:schemas-microsoft-com:office:office" xmlns:r="http://schemas.openxmlformats.org/officeDocument/2006/relationships" xmlns:m="http://schemas.openxmlformats.org/officeDocument/2006/math" xmlns:v="urn:schemas-microsoft-com:vml" xmlns:wp14="http://schemas.microsoft.com/office/word/2010/wordprocessingDrawing" xmlns:wp="http://schemas.openxmlformats.org/drawingml/2006/wordprocessingDrawing" xmlns:w10="urn:schemas-microsoft-com:office:word" xmlns:w="http://schemas.openxmlformats.org/wordprocessingml/2006/main" xmlns:w14="http://schemas.microsoft.com/office/word/2010/wordml" xmlns:w15="http://schemas.microsoft.com/office/word/2012/wordml" xmlns:w16se="http://schemas.microsoft.com/office/word/2015/wordml/symex" xmlns:wpg="http://schemas.microsoft.com/office/word/2010/wordprocessingGroup" xmlns:wpi="http://schemas.microsoft.com/office/word/2010/wordprocessingInk" xmlns:wne="http://schemas.microsoft.com/office/word/2006/wordml" xmlns:wps="http://schemas.microsoft.com/office/word/2010/wordprocessingShape" mc:Ignorable="w14 w15 w16se wp14">
   <w:endnote w:type="separator" w:id="-1">
     <w:p>
       <w:pPr>
@@ -697,7 +666,7 @@
 </file>
 
 <file path=word/footnotes.xml><?xml version="1.0" encoding="utf-8"?>
-<w:footnotes xmlns:ve="http://schemas.openxmlformats.org/markup-compatibility/2006" xmlns:o="urn:schemas-microsoft-com:office:office" xmlns:r="http://schemas.openxmlformats.org/officeDocument/2006/relationships" xmlns:m="http://schemas.openxmlformats.org/officeDocument/2006/math" xmlns:v="urn:schemas-microsoft-com:vml" xmlns:wp="http://schemas.openxmlformats.org/drawingml/2006/wordprocessingDrawing" xmlns:w10="urn:schemas-microsoft-com:office:word" xmlns:w="http://schemas.openxmlformats.org/wordprocessingml/2006/main" xmlns:wne="http://schemas.microsoft.com/office/word/2006/wordml">
+<w:footnotes xmlns:wpc="http://schemas.microsoft.com/office/word/2010/wordprocessingCanvas" xmlns:cx="http://schemas.microsoft.com/office/drawing/2014/chartex" xmlns:cx1="http://schemas.microsoft.com/office/drawing/2015/9/8/chartex" xmlns:cx2="http://schemas.microsoft.com/office/drawing/2015/10/21/chartex" xmlns:mc="http://schemas.openxmlformats.org/markup-compatibility/2006" xmlns:o="urn:schemas-microsoft-com:office:office" xmlns:r="http://schemas.openxmlformats.org/officeDocument/2006/relationships" xmlns:m="http://schemas.openxmlformats.org/officeDocument/2006/math" xmlns:v="urn:schemas-microsoft-com:vml" xmlns:wp14="http://schemas.microsoft.com/office/word/2010/wordprocessingDrawing" xmlns:wp="http://schemas.openxmlformats.org/drawingml/2006/wordprocessingDrawing" xmlns:w10="urn:schemas-microsoft-com:office:word" xmlns:w="http://schemas.openxmlformats.org/wordprocessingml/2006/main" xmlns:w14="http://schemas.microsoft.com/office/word/2010/wordml" xmlns:w15="http://schemas.microsoft.com/office/word/2012/wordml" xmlns:w16se="http://schemas.microsoft.com/office/word/2015/wordml/symex" xmlns:wpg="http://schemas.microsoft.com/office/word/2010/wordprocessingGroup" xmlns:wpi="http://schemas.microsoft.com/office/word/2010/wordprocessingInk" xmlns:wne="http://schemas.microsoft.com/office/word/2006/wordml" xmlns:wps="http://schemas.microsoft.com/office/word/2010/wordprocessingShape" mc:Ignorable="w14 w15 w16se wp14">
   <w:footnote w:type="separator" w:id="-1">
     <w:p>
       <w:pPr>
@@ -722,13 +691,18 @@
 </file>
 
 <file path=word/header1.xml><?xml version="1.0" encoding="utf-8"?>
-<w:hdr xmlns:ve="http://schemas.openxmlformats.org/markup-compatibility/2006" xmlns:o="urn:schemas-microsoft-com:office:office" xmlns:r="http://schemas.openxmlformats.org/officeDocument/2006/relationships" xmlns:m="http://schemas.openxmlformats.org/officeDocument/2006/math" xmlns:v="urn:schemas-microsoft-com:vml" xmlns:wp="http://schemas.openxmlformats.org/drawingml/2006/wordprocessingDrawing" xmlns:w10="urn:schemas-microsoft-com:office:word" xmlns:w="http://schemas.openxmlformats.org/wordprocessingml/2006/main" xmlns:wne="http://schemas.microsoft.com/office/word/2006/wordml">
+<w:hdr xmlns:wpc="http://schemas.microsoft.com/office/word/2010/wordprocessingCanvas" xmlns:cx="http://schemas.microsoft.com/office/drawing/2014/chartex" xmlns:cx1="http://schemas.microsoft.com/office/drawing/2015/9/8/chartex" xmlns:cx2="http://schemas.microsoft.com/office/drawing/2015/10/21/chartex" xmlns:mc="http://schemas.openxmlformats.org/markup-compatibility/2006" xmlns:o="urn:schemas-microsoft-com:office:office" xmlns:r="http://schemas.openxmlformats.org/officeDocument/2006/relationships" xmlns:m="http://schemas.openxmlformats.org/officeDocument/2006/math" xmlns:v="urn:schemas-microsoft-com:vml" xmlns:wp14="http://schemas.microsoft.com/office/word/2010/wordprocessingDrawing" xmlns:wp="http://schemas.openxmlformats.org/drawingml/2006/wordprocessingDrawing" xmlns:w10="urn:schemas-microsoft-com:office:word" xmlns:w="http://schemas.openxmlformats.org/wordprocessingml/2006/main" xmlns:w14="http://schemas.microsoft.com/office/word/2010/wordml" xmlns:w15="http://schemas.microsoft.com/office/word/2012/wordml" xmlns:w16se="http://schemas.microsoft.com/office/word/2015/wordml/symex" xmlns:wpg="http://schemas.microsoft.com/office/word/2010/wordprocessingGroup" xmlns:wpi="http://schemas.microsoft.com/office/word/2010/wordprocessingInk" xmlns:wne="http://schemas.microsoft.com/office/word/2006/wordml" xmlns:wps="http://schemas.microsoft.com/office/word/2010/wordprocessingShape" mc:Ignorable="w14 w15 w16se wp14">
   <w:p>
     <w:pPr>
-      <w:pStyle w:val="a5"/>
+      <w:pStyle w:val="Header"/>
     </w:pPr>
+    <w:proofErr w:type="spellStart"/>
     <w:r>
-      <w:t>Cyprus Team</w:t>
+      <w:t>Ventus</w:t>
+    </w:r>
+    <w:proofErr w:type="spellEnd"/>
+    <w:r>
+      <w:t xml:space="preserve"> Team</w:t>
     </w:r>
     <w:r>
       <w:ptab w:relativeTo="margin" w:alignment="center" w:leader="none"/>
@@ -749,8 +723,8 @@
 </file>
 
 <file path=word/numbering.xml><?xml version="1.0" encoding="utf-8"?>
-<w:numbering xmlns:ve="http://schemas.openxmlformats.org/markup-compatibility/2006" xmlns:o="urn:schemas-microsoft-com:office:office" xmlns:r="http://schemas.openxmlformats.org/officeDocument/2006/relationships" xmlns:m="http://schemas.openxmlformats.org/officeDocument/2006/math" xmlns:v="urn:schemas-microsoft-com:vml" xmlns:wp="http://schemas.openxmlformats.org/drawingml/2006/wordprocessingDrawing" xmlns:w10="urn:schemas-microsoft-com:office:word" xmlns:w="http://schemas.openxmlformats.org/wordprocessingml/2006/main" xmlns:wne="http://schemas.microsoft.com/office/word/2006/wordml">
-  <w:abstractNum w:abstractNumId="0">
+<w:numbering xmlns:wpc="http://schemas.microsoft.com/office/word/2010/wordprocessingCanvas" xmlns:cx="http://schemas.microsoft.com/office/drawing/2014/chartex" xmlns:cx1="http://schemas.microsoft.com/office/drawing/2015/9/8/chartex" xmlns:cx2="http://schemas.microsoft.com/office/drawing/2015/10/21/chartex" xmlns:mc="http://schemas.openxmlformats.org/markup-compatibility/2006" xmlns:o="urn:schemas-microsoft-com:office:office" xmlns:r="http://schemas.openxmlformats.org/officeDocument/2006/relationships" xmlns:m="http://schemas.openxmlformats.org/officeDocument/2006/math" xmlns:v="urn:schemas-microsoft-com:vml" xmlns:wp14="http://schemas.microsoft.com/office/word/2010/wordprocessingDrawing" xmlns:wp="http://schemas.openxmlformats.org/drawingml/2006/wordprocessingDrawing" xmlns:w10="urn:schemas-microsoft-com:office:word" xmlns:w="http://schemas.openxmlformats.org/wordprocessingml/2006/main" xmlns:w14="http://schemas.microsoft.com/office/word/2010/wordml" xmlns:w15="http://schemas.microsoft.com/office/word/2012/wordml" xmlns:w16se="http://schemas.microsoft.com/office/word/2015/wordml/symex" xmlns:wpg="http://schemas.microsoft.com/office/word/2010/wordprocessingGroup" xmlns:wpi="http://schemas.microsoft.com/office/word/2010/wordprocessingInk" xmlns:wne="http://schemas.microsoft.com/office/word/2006/wordml" xmlns:wps="http://schemas.microsoft.com/office/word/2010/wordprocessingShape" mc:Ignorable="w14 w15 w16se wp14">
+  <w:abstractNum w:abstractNumId="0" w15:restartNumberingAfterBreak="0">
     <w:nsid w:val="1C8E229E"/>
     <w:multiLevelType w:val="hybridMultilevel"/>
     <w:tmpl w:val="7FF8F1E2"/>
@@ -839,7 +813,7 @@
       </w:pPr>
     </w:lvl>
   </w:abstractNum>
-  <w:abstractNum w:abstractNumId="1">
+  <w:abstractNum w:abstractNumId="1" w15:restartNumberingAfterBreak="0">
     <w:nsid w:val="32BB66E3"/>
     <w:multiLevelType w:val="hybridMultilevel"/>
     <w:tmpl w:val="A8A437E4"/>
@@ -928,7 +902,7 @@
       </w:pPr>
     </w:lvl>
   </w:abstractNum>
-  <w:abstractNum w:abstractNumId="2">
+  <w:abstractNum w:abstractNumId="2" w15:restartNumberingAfterBreak="0">
     <w:nsid w:val="71F93EC8"/>
     <w:multiLevelType w:val="hybridMultilevel"/>
     <w:tmpl w:val="C7801250"/>
@@ -1017,7 +991,7 @@
       </w:pPr>
     </w:lvl>
   </w:abstractNum>
-  <w:abstractNum w:abstractNumId="3">
+  <w:abstractNum w:abstractNumId="3" w15:restartNumberingAfterBreak="0">
     <w:nsid w:val="7AB41FA4"/>
     <w:multiLevelType w:val="hybridMultilevel"/>
     <w:tmpl w:val="C7801250"/>
@@ -1122,7 +1096,7 @@
 </file>
 
 <file path=word/styles.xml><?xml version="1.0" encoding="utf-8"?>
-<w:styles xmlns:r="http://schemas.openxmlformats.org/officeDocument/2006/relationships" xmlns:w="http://schemas.openxmlformats.org/wordprocessingml/2006/main">
+<w:styles xmlns:mc="http://schemas.openxmlformats.org/markup-compatibility/2006" xmlns:r="http://schemas.openxmlformats.org/officeDocument/2006/relationships" xmlns:w="http://schemas.openxmlformats.org/wordprocessingml/2006/main" xmlns:w14="http://schemas.microsoft.com/office/word/2010/wordml" xmlns:w15="http://schemas.microsoft.com/office/word/2012/wordml" xmlns:w16se="http://schemas.microsoft.com/office/word/2015/wordml/symex" mc:Ignorable="w14 w15 w16se">
   <w:docDefaults>
     <w:rPrDefault>
       <w:rPr>
@@ -1138,464 +1112,384 @@
       </w:pPr>
     </w:pPrDefault>
   </w:docDefaults>
-  <w:latentStyles w:defLockedState="0" w:defUIPriority="99" w:defSemiHidden="1" w:defUnhideWhenUsed="1" w:defQFormat="0" w:count="267">
-    <w:lsdException w:name="Normal" w:semiHidden="0" w:uiPriority="0" w:unhideWhenUsed="0" w:qFormat="1"/>
-    <w:lsdException w:name="heading 1" w:semiHidden="0" w:uiPriority="9" w:unhideWhenUsed="0" w:qFormat="1"/>
-    <w:lsdException w:name="heading 2" w:uiPriority="9" w:qFormat="1"/>
-    <w:lsdException w:name="heading 3" w:uiPriority="9" w:qFormat="1"/>
-    <w:lsdException w:name="heading 4" w:uiPriority="9" w:qFormat="1"/>
-    <w:lsdException w:name="heading 5" w:uiPriority="9" w:qFormat="1"/>
-    <w:lsdException w:name="heading 6" w:uiPriority="9" w:qFormat="1"/>
-    <w:lsdException w:name="heading 7" w:uiPriority="9" w:qFormat="1"/>
-    <w:lsdException w:name="heading 8" w:uiPriority="9" w:qFormat="1"/>
-    <w:lsdException w:name="heading 9" w:uiPriority="9" w:qFormat="1"/>
-    <w:lsdException w:name="toc 1" w:uiPriority="39"/>
-    <w:lsdException w:name="toc 2" w:uiPriority="39"/>
-    <w:lsdException w:name="toc 3" w:uiPriority="39"/>
-    <w:lsdException w:name="toc 4" w:uiPriority="39"/>
-    <w:lsdException w:name="toc 5" w:uiPriority="39"/>
-    <w:lsdException w:name="toc 6" w:uiPriority="39"/>
-    <w:lsdException w:name="toc 7" w:uiPriority="39"/>
-    <w:lsdException w:name="toc 8" w:uiPriority="39"/>
-    <w:lsdException w:name="toc 9" w:uiPriority="39"/>
-    <w:lsdException w:name="caption" w:uiPriority="35" w:qFormat="1"/>
-    <w:lsdException w:name="Title" w:semiHidden="0" w:uiPriority="10" w:unhideWhenUsed="0" w:qFormat="1"/>
-    <w:lsdException w:name="Default Paragraph Font" w:uiPriority="1"/>
-    <w:lsdException w:name="Subtitle" w:semiHidden="0" w:uiPriority="11" w:unhideWhenUsed="0" w:qFormat="1"/>
-    <w:lsdException w:name="Strong" w:semiHidden="0" w:uiPriority="22" w:unhideWhenUsed="0" w:qFormat="1"/>
-    <w:lsdException w:name="Emphasis" w:semiHidden="0" w:uiPriority="20" w:unhideWhenUsed="0" w:qFormat="1"/>
-    <w:lsdException w:name="Table Grid" w:semiHidden="0" w:uiPriority="59" w:unhideWhenUsed="0"/>
-    <w:lsdException w:name="Placeholder Text" w:unhideWhenUsed="0"/>
-    <w:lsdException w:name="No Spacing" w:semiHidden="0" w:uiPriority="1" w:unhideWhenUsed="0" w:qFormat="1"/>
-    <w:lsdException w:name="Light Shading" w:semiHidden="0" w:uiPriority="60" w:unhideWhenUsed="0"/>
-    <w:lsdException w:name="Light List" w:semiHidden="0" w:uiPriority="61" w:unhideWhenUsed="0"/>
-    <w:lsdException w:name="Light Grid" w:semiHidden="0" w:uiPriority="62" w:unhideWhenUsed="0"/>
-    <w:lsdException w:name="Medium Shading 1" w:semiHidden="0" w:uiPriority="63" w:unhideWhenUsed="0"/>
-    <w:lsdException w:name="Medium Shading 2" w:semiHidden="0" w:uiPriority="64" w:unhideWhenUsed="0"/>
-    <w:lsdException w:name="Medium List 1" w:semiHidden="0" w:uiPriority="65" w:unhideWhenUsed="0"/>
-    <w:lsdException w:name="Medium List 2" w:semiHidden="0" w:uiPriority="66" w:unhideWhenUsed="0"/>
-    <w:lsdException w:name="Medium Grid 1" w:semiHidden="0" w:uiPriority="67" w:unhideWhenUsed="0"/>
-    <w:lsdException w:name="Medium Grid 2" w:semiHidden="0" w:uiPriority="68" w:unhideWhenUsed="0"/>
-    <w:lsdException w:name="Medium Grid 3" w:semiHidden="0" w:uiPriority="69" w:unhideWhenUsed="0"/>
-    <w:lsdException w:name="Dark List" w:semiHidden="0" w:uiPriority="70" w:unhideWhenUsed="0"/>
-    <w:lsdException w:name="Colorful Shading" w:semiHidden="0" w:uiPriority="71" w:unhideWhenUsed="0"/>
-    <w:lsdException w:name="Colorful List" w:semiHidden="0" w:uiPriority="72" w:unhideWhenUsed="0"/>
-    <w:lsdException w:name="Colorful Grid" w:semiHidden="0" w:uiPriority="73" w:unhideWhenUsed="0"/>
-    <w:lsdException w:name="Light Shading Accent 1" w:semiHidden="0" w:uiPriority="60" w:unhideWhenUsed="0"/>
-    <w:lsdException w:name="Light List Accent 1" w:semiHidden="0" w:uiPriority="61" w:unhideWhenUsed="0"/>
-    <w:lsdException w:name="Light Grid Accent 1" w:semiHidden="0" w:uiPriority="62" w:unhideWhenUsed="0"/>
-    <w:lsdException w:name="Medium Shading 1 Accent 1" w:semiHidden="0" w:uiPriority="63" w:unhideWhenUsed="0"/>
-    <w:lsdException w:name="Medium Shading 2 Accent 1" w:semiHidden="0" w:uiPriority="64" w:unhideWhenUsed="0"/>
-    <w:lsdException w:name="Medium List 1 Accent 1" w:semiHidden="0" w:uiPriority="65" w:unhideWhenUsed="0"/>
-    <w:lsdException w:name="Revision" w:unhideWhenUsed="0"/>
-    <w:lsdException w:name="List Paragraph" w:semiHidden="0" w:uiPriority="34" w:unhideWhenUsed="0" w:qFormat="1"/>
-    <w:lsdException w:name="Quote" w:semiHidden="0" w:uiPriority="29" w:unhideWhenUsed="0" w:qFormat="1"/>
-    <w:lsdException w:name="Intense Quote" w:semiHidden="0" w:uiPriority="30" w:unhideWhenUsed="0" w:qFormat="1"/>
-    <w:lsdException w:name="Medium List 2 Accent 1" w:semiHidden="0" w:uiPriority="66" w:unhideWhenUsed="0"/>
-    <w:lsdException w:name="Medium Grid 1 Accent 1" w:semiHidden="0" w:uiPriority="67" w:unhideWhenUsed="0"/>
-    <w:lsdException w:name="Medium Grid 2 Accent 1" w:semiHidden="0" w:uiPriority="68" w:unhideWhenUsed="0"/>
-    <w:lsdException w:name="Medium Grid 3 Accent 1" w:semiHidden="0" w:uiPriority="69" w:unhideWhenUsed="0"/>
-    <w:lsdException w:name="Dark List Accent 1" w:semiHidden="0" w:uiPriority="70" w:unhideWhenUsed="0"/>
-    <w:lsdException w:name="Colorful Shading Accent 1" w:semiHidden="0" w:uiPriority="71" w:unhideWhenUsed="0"/>
-    <w:lsdException w:name="Colorful List Accent 1" w:semiHidden="0" w:uiPriority="72" w:unhideWhenUsed="0"/>
-    <w:lsdException w:name="Colorful Grid Accent 1" w:semiHidden="0" w:uiPriority="73" w:unhideWhenUsed="0"/>
-    <w:lsdException w:name="Light Shading Accent 2" w:semiHidden="0" w:uiPriority="60" w:unhideWhenUsed="0"/>
-    <w:lsdException w:name="Light List Accent 2" w:semiHidden="0" w:uiPriority="61" w:unhideWhenUsed="0"/>
-    <w:lsdException w:name="Light Grid Accent 2" w:semiHidden="0" w:uiPriority="62" w:unhideWhenUsed="0"/>
-    <w:lsdException w:name="Medium Shading 1 Accent 2" w:semiHidden="0" w:uiPriority="63" w:unhideWhenUsed="0"/>
-    <w:lsdException w:name="Medium Shading 2 Accent 2" w:semiHidden="0" w:uiPriority="64" w:unhideWhenUsed="0"/>
-    <w:lsdException w:name="Medium List 1 Accent 2" w:semiHidden="0" w:uiPriority="65" w:unhideWhenUsed="0"/>
-    <w:lsdException w:name="Medium List 2 Accent 2" w:semiHidden="0" w:uiPriority="66" w:unhideWhenUsed="0"/>
-    <w:lsdException w:name="Medium Grid 1 Accent 2" w:semiHidden="0" w:uiPriority="67" w:unhideWhenUsed="0"/>
-    <w:lsdException w:name="Medium Grid 2 Accent 2" w:semiHidden="0" w:uiPriority="68" w:unhideWhenUsed="0"/>
-    <w:lsdException w:name="Medium Grid 3 Accent 2" w:semiHidden="0" w:uiPriority="69" w:unhideWhenUsed="0"/>
-    <w:lsdException w:name="Dark List Accent 2" w:semiHidden="0" w:uiPriority="70" w:unhideWhenUsed="0"/>
-    <w:lsdException w:name="Colorful Shading Accent 2" w:semiHidden="0" w:uiPriority="71" w:unhideWhenUsed="0"/>
-    <w:lsdException w:name="Colorful List Accent 2" w:semiHidden="0" w:uiPriority="72" w:unhideWhenUsed="0"/>
-    <w:lsdException w:name="Colorful Grid Accent 2" w:semiHidden="0" w:uiPriority="73" w:unhideWhenUsed="0"/>
-    <w:lsdException w:name="Light Shading Accent 3" w:semiHidden="0" w:uiPriority="60" w:unhideWhenUsed="0"/>
-    <w:lsdException w:name="Light List Accent 3" w:semiHidden="0" w:uiPriority="61" w:unhideWhenUsed="0"/>
-    <w:lsdException w:name="Light Grid Accent 3" w:semiHidden="0" w:uiPriority="62" w:unhideWhenUsed="0"/>
-    <w:lsdException w:name="Medium Shading 1 Accent 3" w:semiHidden="0" w:uiPriority="63" w:unhideWhenUsed="0"/>
-    <w:lsdException w:name="Medium Shading 2 Accent 3" w:semiHidden="0" w:uiPriority="64" w:unhideWhenUsed="0"/>
-    <w:lsdException w:name="Medium List 1 Accent 3" w:semiHidden="0" w:uiPriority="65" w:unhideWhenUsed="0"/>
-    <w:lsdException w:name="Medium List 2 Accent 3" w:semiHidden="0" w:uiPriority="66" w:unhideWhenUsed="0"/>
-    <w:lsdException w:name="Medium Grid 1 Accent 3" w:semiHidden="0" w:uiPriority="67" w:unhideWhenUsed="0"/>
-    <w:lsdException w:name="Medium Grid 2 Accent 3" w:semiHidden="0" w:uiPriority="68" w:unhideWhenUsed="0"/>
-    <w:lsdException w:name="Medium Grid 3 Accent 3" w:semiHidden="0" w:uiPriority="69" w:unhideWhenUsed="0"/>
-    <w:lsdException w:name="Dark List Accent 3" w:semiHidden="0" w:uiPriority="70" w:unhideWhenUsed="0"/>
-    <w:lsdException w:name="Colorful Shading Accent 3" w:semiHidden="0" w:uiPriority="71" w:unhideWhenUsed="0"/>
-    <w:lsdException w:name="Colorful List Accent 3" w:semiHidden="0" w:uiPriority="72" w:unhideWhenUsed="0"/>
-    <w:lsdException w:name="Colorful Grid Accent 3" w:semiHidden="0" w:uiPriority="73" w:unhideWhenUsed="0"/>
-    <w:lsdException w:name="Light Shading Accent 4" w:semiHidden="0" w:uiPriority="60" w:unhideWhenUsed="0"/>
-    <w:lsdException w:name="Light List Accent 4" w:semiHidden="0" w:uiPriority="61" w:unhideWhenUsed="0"/>
-    <w:lsdException w:name="Light Grid Accent 4" w:semiHidden="0" w:uiPriority="62" w:unhideWhenUsed="0"/>
-    <w:lsdException w:name="Medium Shading 1 Accent 4" w:semiHidden="0" w:uiPriority="63" w:unhideWhenUsed="0"/>
-    <w:lsdException w:name="Medium Shading 2 Accent 4" w:semiHidden="0" w:uiPriority="64" w:unhideWhenUsed="0"/>
-    <w:lsdException w:name="Medium List 1 Accent 4" w:semiHidden="0" w:uiPriority="65" w:unhideWhenUsed="0"/>
-    <w:lsdException w:name="Medium List 2 Accent 4" w:semiHidden="0" w:uiPriority="66" w:unhideWhenUsed="0"/>
-    <w:lsdException w:name="Medium Grid 1 Accent 4" w:semiHidden="0" w:uiPriority="67" w:unhideWhenUsed="0"/>
-    <w:lsdException w:name="Medium Grid 2 Accent 4" w:semiHidden="0" w:uiPriority="68" w:unhideWhenUsed="0"/>
-    <w:lsdException w:name="Medium Grid 3 Accent 4" w:semiHidden="0" w:uiPriority="69" w:unhideWhenUsed="0"/>
-    <w:lsdException w:name="Dark List Accent 4" w:semiHidden="0" w:uiPriority="70" w:unhideWhenUsed="0"/>
-    <w:lsdException w:name="Colorful Shading Accent 4" w:semiHidden="0" w:uiPriority="71" w:unhideWhenUsed="0"/>
-    <w:lsdException w:name="Colorful List Accent 4" w:semiHidden="0" w:uiPriority="72" w:unhideWhenUsed="0"/>
-    <w:lsdException w:name="Colorful Grid Accent 4" w:semiHidden="0" w:uiPriority="73" w:unhideWhenUsed="0"/>
-    <w:lsdException w:name="Light Shading Accent 5" w:semiHidden="0" w:uiPriority="60" w:unhideWhenUsed="0"/>
-    <w:lsdException w:name="Light List Accent 5" w:semiHidden="0" w:uiPriority="61" w:unhideWhenUsed="0"/>
-    <w:lsdException w:name="Light Grid Accent 5" w:semiHidden="0" w:uiPriority="62" w:unhideWhenUsed="0"/>
-    <w:lsdException w:name="Medium Shading 1 Accent 5" w:semiHidden="0" w:uiPriority="63" w:unhideWhenUsed="0"/>
-    <w:lsdException w:name="Medium Shading 2 Accent 5" w:semiHidden="0" w:uiPriority="64" w:unhideWhenUsed="0"/>
-    <w:lsdException w:name="Medium List 1 Accent 5" w:semiHidden="0" w:uiPriority="65" w:unhideWhenUsed="0"/>
-    <w:lsdException w:name="Medium List 2 Accent 5" w:semiHidden="0" w:uiPriority="66" w:unhideWhenUsed="0"/>
-    <w:lsdException w:name="Medium Grid 1 Accent 5" w:semiHidden="0" w:uiPriority="67" w:unhideWhenUsed="0"/>
-    <w:lsdException w:name="Medium Grid 2 Accent 5" w:semiHidden="0" w:uiPriority="68" w:unhideWhenUsed="0"/>
-    <w:lsdException w:name="Medium Grid 3 Accent 5" w:semiHidden="0" w:uiPriority="69" w:unhideWhenUsed="0"/>
-    <w:lsdException w:name="Dark List Accent 5" w:semiHidden="0" w:uiPriority="70" w:unhideWhenUsed="0"/>
-    <w:lsdException w:name="Colorful Shading Accent 5" w:semiHidden="0" w:uiPriority="71" w:unhideWhenUsed="0"/>
-    <w:lsdException w:name="Colorful List Accent 5" w:semiHidden="0" w:uiPriority="72" w:unhideWhenUsed="0"/>
-    <w:lsdException w:name="Colorful Grid Accent 5" w:semiHidden="0" w:uiPriority="73" w:unhideWhenUsed="0"/>
-    <w:lsdException w:name="Light Shading Accent 6" w:semiHidden="0" w:uiPriority="60" w:unhideWhenUsed="0"/>
-    <w:lsdException w:name="Light List Accent 6" w:semiHidden="0" w:uiPriority="61" w:unhideWhenUsed="0"/>
-    <w:lsdException w:name="Light Grid Accent 6" w:semiHidden="0" w:uiPriority="62" w:unhideWhenUsed="0"/>
-    <w:lsdException w:name="Medium Shading 1 Accent 6" w:semiHidden="0" w:uiPriority="63" w:unhideWhenUsed="0"/>
-    <w:lsdException w:name="Medium Shading 2 Accent 6" w:semiHidden="0" w:uiPriority="64" w:unhideWhenUsed="0"/>
-    <w:lsdException w:name="Medium List 1 Accent 6" w:semiHidden="0" w:uiPriority="65" w:unhideWhenUsed="0"/>
-    <w:lsdException w:name="Medium List 2 Accent 6" w:semiHidden="0" w:uiPriority="66" w:unhideWhenUsed="0"/>
-    <w:lsdException w:name="Medium Grid 1 Accent 6" w:semiHidden="0" w:uiPriority="67" w:unhideWhenUsed="0"/>
-    <w:lsdException w:name="Medium Grid 2 Accent 6" w:semiHidden="0" w:uiPriority="68" w:unhideWhenUsed="0"/>
-    <w:lsdException w:name="Medium Grid 3 Accent 6" w:semiHidden="0" w:uiPriority="69" w:unhideWhenUsed="0"/>
-    <w:lsdException w:name="Dark List Accent 6" w:semiHidden="0" w:uiPriority="70" w:unhideWhenUsed="0"/>
-    <w:lsdException w:name="Colorful Shading Accent 6" w:semiHidden="0" w:uiPriority="71" w:unhideWhenUsed="0"/>
-    <w:lsdException w:name="Colorful List Accent 6" w:semiHidden="0" w:uiPriority="72" w:unhideWhenUsed="0"/>
-    <w:lsdException w:name="Colorful Grid Accent 6" w:semiHidden="0" w:uiPriority="73" w:unhideWhenUsed="0"/>
-    <w:lsdException w:name="Subtle Emphasis" w:semiHidden="0" w:uiPriority="19" w:unhideWhenUsed="0" w:qFormat="1"/>
-    <w:lsdException w:name="Intense Emphasis" w:semiHidden="0" w:uiPriority="21" w:unhideWhenUsed="0" w:qFormat="1"/>
-    <w:lsdException w:name="Subtle Reference" w:semiHidden="0" w:uiPriority="31" w:unhideWhenUsed="0" w:qFormat="1"/>
-    <w:lsdException w:name="Intense Reference" w:semiHidden="0" w:uiPriority="32" w:unhideWhenUsed="0" w:qFormat="1"/>
-    <w:lsdException w:name="Book Title" w:semiHidden="0" w:uiPriority="33" w:unhideWhenUsed="0" w:qFormat="1"/>
-    <w:lsdException w:name="Bibliography" w:uiPriority="37"/>
-    <w:lsdException w:name="TOC Heading" w:uiPriority="39" w:qFormat="1"/>
-  </w:latentStyles>
-  <w:style w:type="paragraph" w:default="1" w:styleId="a">
-    <w:name w:val="Normal"/>
-    <w:qFormat/>
-    <w:rsid w:val="00A3327F"/>
-  </w:style>
-  <w:style w:type="character" w:default="1" w:styleId="a0">
-    <w:name w:val="Default Paragraph Font"/>
-    <w:uiPriority w:val="1"/>
-    <w:semiHidden/>
-    <w:unhideWhenUsed/>
-  </w:style>
-  <w:style w:type="table" w:default="1" w:styleId="a1">
-    <w:name w:val="Normal Table"/>
-    <w:uiPriority w:val="99"/>
-    <w:semiHidden/>
-    <w:unhideWhenUsed/>
-    <w:qFormat/>
-    <w:tblPr>
-      <w:tblInd w:w="0" w:type="dxa"/>
-      <w:tblCellMar>
-        <w:top w:w="0" w:type="dxa"/>
-        <w:left w:w="108" w:type="dxa"/>
-        <w:bottom w:w="0" w:type="dxa"/>
-        <w:right w:w="108" w:type="dxa"/>
-      </w:tblCellMar>
-    </w:tblPr>
-  </w:style>
-  <w:style w:type="numbering" w:default="1" w:styleId="a2">
-    <w:name w:val="No List"/>
-    <w:uiPriority w:val="99"/>
-    <w:semiHidden/>
-    <w:unhideWhenUsed/>
-  </w:style>
-  <w:style w:type="paragraph" w:styleId="a3">
-    <w:name w:val="Title"/>
-    <w:basedOn w:val="a"/>
-    <w:next w:val="a"/>
-    <w:link w:val="a4"/>
-    <w:uiPriority w:val="10"/>
-    <w:qFormat/>
-    <w:rsid w:val="00FE70AB"/>
-    <w:pPr>
-      <w:pBdr>
-        <w:bottom w:val="single" w:sz="8" w:space="4" w:color="4F81BD" w:themeColor="accent1"/>
-      </w:pBdr>
-      <w:spacing w:after="300" w:line="240" w:lineRule="auto"/>
-      <w:contextualSpacing/>
-    </w:pPr>
-    <w:rPr>
-      <w:rFonts w:asciiTheme="majorHAnsi" w:eastAsiaTheme="majorEastAsia" w:hAnsiTheme="majorHAnsi" w:cstheme="majorBidi"/>
-      <w:color w:val="17365D" w:themeColor="text2" w:themeShade="BF"/>
-      <w:spacing w:val="5"/>
-      <w:kern w:val="28"/>
-      <w:sz w:val="52"/>
-      <w:szCs w:val="52"/>
-    </w:rPr>
-  </w:style>
-  <w:style w:type="character" w:customStyle="1" w:styleId="a4">
-    <w:name w:val="Название Знак"/>
-    <w:basedOn w:val="a0"/>
-    <w:link w:val="a3"/>
-    <w:uiPriority w:val="10"/>
-    <w:rsid w:val="00FE70AB"/>
-    <w:rPr>
-      <w:rFonts w:asciiTheme="majorHAnsi" w:eastAsiaTheme="majorEastAsia" w:hAnsiTheme="majorHAnsi" w:cstheme="majorBidi"/>
-      <w:color w:val="17365D" w:themeColor="text2" w:themeShade="BF"/>
-      <w:spacing w:val="5"/>
-      <w:kern w:val="28"/>
-      <w:sz w:val="52"/>
-      <w:szCs w:val="52"/>
-    </w:rPr>
-  </w:style>
-  <w:style w:type="paragraph" w:styleId="a5">
-    <w:name w:val="header"/>
-    <w:basedOn w:val="a"/>
-    <w:link w:val="a6"/>
-    <w:uiPriority w:val="99"/>
-    <w:unhideWhenUsed/>
-    <w:rsid w:val="00FE70AB"/>
-    <w:pPr>
-      <w:tabs>
-        <w:tab w:val="center" w:pos="4513"/>
-        <w:tab w:val="right" w:pos="9026"/>
-      </w:tabs>
-      <w:spacing w:after="0" w:line="240" w:lineRule="auto"/>
-    </w:pPr>
-  </w:style>
-  <w:style w:type="character" w:customStyle="1" w:styleId="a6">
-    <w:name w:val="Верхний колонтитул Знак"/>
-    <w:basedOn w:val="a0"/>
-    <w:link w:val="a5"/>
-    <w:uiPriority w:val="99"/>
-    <w:rsid w:val="00FE70AB"/>
-  </w:style>
-  <w:style w:type="paragraph" w:styleId="a7">
-    <w:name w:val="footer"/>
-    <w:basedOn w:val="a"/>
-    <w:link w:val="a8"/>
-    <w:uiPriority w:val="99"/>
-    <w:unhideWhenUsed/>
-    <w:rsid w:val="00FE70AB"/>
-    <w:pPr>
-      <w:tabs>
-        <w:tab w:val="center" w:pos="4513"/>
-        <w:tab w:val="right" w:pos="9026"/>
-      </w:tabs>
-      <w:spacing w:after="0" w:line="240" w:lineRule="auto"/>
-    </w:pPr>
-  </w:style>
-  <w:style w:type="character" w:customStyle="1" w:styleId="a8">
-    <w:name w:val="Нижний колонтитул Знак"/>
-    <w:basedOn w:val="a0"/>
-    <w:link w:val="a7"/>
-    <w:uiPriority w:val="99"/>
-    <w:rsid w:val="00FE70AB"/>
-  </w:style>
-  <w:style w:type="paragraph" w:styleId="a9">
-    <w:name w:val="Balloon Text"/>
-    <w:basedOn w:val="a"/>
-    <w:link w:val="aa"/>
-    <w:uiPriority w:val="99"/>
-    <w:semiHidden/>
-    <w:unhideWhenUsed/>
-    <w:rsid w:val="00FE70AB"/>
-    <w:pPr>
-      <w:spacing w:after="0" w:line="240" w:lineRule="auto"/>
-    </w:pPr>
-    <w:rPr>
-      <w:rFonts w:ascii="Tahoma" w:hAnsi="Tahoma" w:cs="Tahoma"/>
-      <w:sz w:val="16"/>
-      <w:szCs w:val="16"/>
-    </w:rPr>
-  </w:style>
-  <w:style w:type="character" w:customStyle="1" w:styleId="aa">
-    <w:name w:val="Текст выноски Знак"/>
-    <w:basedOn w:val="a0"/>
-    <w:link w:val="a9"/>
-    <w:uiPriority w:val="99"/>
-    <w:semiHidden/>
-    <w:rsid w:val="00FE70AB"/>
-    <w:rPr>
-      <w:rFonts w:ascii="Tahoma" w:hAnsi="Tahoma" w:cs="Tahoma"/>
-      <w:sz w:val="16"/>
-      <w:szCs w:val="16"/>
-    </w:rPr>
-  </w:style>
-  <w:style w:type="paragraph" w:styleId="ab">
-    <w:name w:val="List Paragraph"/>
-    <w:basedOn w:val="a"/>
-    <w:uiPriority w:val="34"/>
-    <w:qFormat/>
-    <w:rsid w:val="00FE70AB"/>
-    <w:pPr>
-      <w:ind w:left="720"/>
-      <w:contextualSpacing/>
-    </w:pPr>
-  </w:style>
-</w:styles>
-</file>
-
-<file path=word/stylesWithEffects.xml><?xml version="1.0" encoding="utf-8"?>
-<w:styles xmlns:wpc="http://schemas.microsoft.com/office/word/2010/wordprocessingCanvas" xmlns:mc="http://schemas.openxmlformats.org/markup-compatibility/2006" xmlns:o="urn:schemas-microsoft-com:office:office" xmlns:r="http://schemas.openxmlformats.org/officeDocument/2006/relationships" xmlns:m="http://schemas.openxmlformats.org/officeDocument/2006/math" xmlns:v="urn:schemas-microsoft-com:vml" xmlns:wp14="http://schemas.microsoft.com/office/word/2010/wordprocessingDrawing" xmlns:wp="http://schemas.openxmlformats.org/drawingml/2006/wordprocessingDrawing" xmlns:w10="urn:schemas-microsoft-com:office:word" xmlns:w="http://schemas.openxmlformats.org/wordprocessingml/2006/main" xmlns:w14="http://schemas.microsoft.com/office/word/2010/wordml" xmlns:wpg="http://schemas.microsoft.com/office/word/2010/wordprocessingGroup" xmlns:wpi="http://schemas.microsoft.com/office/word/2010/wordprocessingInk" xmlns:wne="http://schemas.microsoft.com/office/word/2006/wordml" xmlns:wps="http://schemas.microsoft.com/office/word/2010/wordprocessingShape" mc:Ignorable="w14 wp14">
-  <w:docDefaults>
-    <w:rPrDefault>
-      <w:rPr>
-        <w:rFonts w:asciiTheme="minorHAnsi" w:eastAsiaTheme="minorHAnsi" w:hAnsiTheme="minorHAnsi" w:cstheme="minorBidi"/>
-        <w:sz w:val="22"/>
-        <w:szCs w:val="22"/>
-        <w:lang w:val="en-GB" w:eastAsia="en-US" w:bidi="ar-SA"/>
-      </w:rPr>
-    </w:rPrDefault>
-    <w:pPrDefault>
-      <w:pPr>
-        <w:spacing w:after="200" w:line="276" w:lineRule="auto"/>
-      </w:pPr>
-    </w:pPrDefault>
-  </w:docDefaults>
-  <w:latentStyles w:defLockedState="0" w:defUIPriority="99" w:defSemiHidden="1" w:defUnhideWhenUsed="1" w:defQFormat="0" w:count="267">
-    <w:lsdException w:name="Normal" w:semiHidden="0" w:uiPriority="0" w:unhideWhenUsed="0" w:qFormat="1"/>
-    <w:lsdException w:name="heading 1" w:semiHidden="0" w:uiPriority="9" w:unhideWhenUsed="0" w:qFormat="1"/>
-    <w:lsdException w:name="heading 2" w:uiPriority="9" w:qFormat="1"/>
-    <w:lsdException w:name="heading 3" w:uiPriority="9" w:qFormat="1"/>
-    <w:lsdException w:name="heading 4" w:uiPriority="9" w:qFormat="1"/>
-    <w:lsdException w:name="heading 5" w:uiPriority="9" w:qFormat="1"/>
-    <w:lsdException w:name="heading 6" w:uiPriority="9" w:qFormat="1"/>
-    <w:lsdException w:name="heading 7" w:uiPriority="9" w:qFormat="1"/>
-    <w:lsdException w:name="heading 8" w:uiPriority="9" w:qFormat="1"/>
-    <w:lsdException w:name="heading 9" w:uiPriority="9" w:qFormat="1"/>
-    <w:lsdException w:name="toc 1" w:uiPriority="39"/>
-    <w:lsdException w:name="toc 2" w:uiPriority="39"/>
-    <w:lsdException w:name="toc 3" w:uiPriority="39"/>
-    <w:lsdException w:name="toc 4" w:uiPriority="39"/>
-    <w:lsdException w:name="toc 5" w:uiPriority="39"/>
-    <w:lsdException w:name="toc 6" w:uiPriority="39"/>
-    <w:lsdException w:name="toc 7" w:uiPriority="39"/>
-    <w:lsdException w:name="toc 8" w:uiPriority="39"/>
-    <w:lsdException w:name="toc 9" w:uiPriority="39"/>
-    <w:lsdException w:name="caption" w:uiPriority="35" w:qFormat="1"/>
-    <w:lsdException w:name="Title" w:semiHidden="0" w:uiPriority="10" w:unhideWhenUsed="0" w:qFormat="1"/>
-    <w:lsdException w:name="Default Paragraph Font" w:uiPriority="1"/>
-    <w:lsdException w:name="Subtitle" w:semiHidden="0" w:uiPriority="11" w:unhideWhenUsed="0" w:qFormat="1"/>
-    <w:lsdException w:name="Strong" w:semiHidden="0" w:uiPriority="22" w:unhideWhenUsed="0" w:qFormat="1"/>
-    <w:lsdException w:name="Emphasis" w:semiHidden="0" w:uiPriority="20" w:unhideWhenUsed="0" w:qFormat="1"/>
-    <w:lsdException w:name="Table Grid" w:semiHidden="0" w:uiPriority="59" w:unhideWhenUsed="0"/>
-    <w:lsdException w:name="Placeholder Text" w:unhideWhenUsed="0"/>
-    <w:lsdException w:name="No Spacing" w:semiHidden="0" w:uiPriority="1" w:unhideWhenUsed="0" w:qFormat="1"/>
-    <w:lsdException w:name="Light Shading" w:semiHidden="0" w:uiPriority="60" w:unhideWhenUsed="0"/>
-    <w:lsdException w:name="Light List" w:semiHidden="0" w:uiPriority="61" w:unhideWhenUsed="0"/>
-    <w:lsdException w:name="Light Grid" w:semiHidden="0" w:uiPriority="62" w:unhideWhenUsed="0"/>
-    <w:lsdException w:name="Medium Shading 1" w:semiHidden="0" w:uiPriority="63" w:unhideWhenUsed="0"/>
-    <w:lsdException w:name="Medium Shading 2" w:semiHidden="0" w:uiPriority="64" w:unhideWhenUsed="0"/>
-    <w:lsdException w:name="Medium List 1" w:semiHidden="0" w:uiPriority="65" w:unhideWhenUsed="0"/>
-    <w:lsdException w:name="Medium List 2" w:semiHidden="0" w:uiPriority="66" w:unhideWhenUsed="0"/>
-    <w:lsdException w:name="Medium Grid 1" w:semiHidden="0" w:uiPriority="67" w:unhideWhenUsed="0"/>
-    <w:lsdException w:name="Medium Grid 2" w:semiHidden="0" w:uiPriority="68" w:unhideWhenUsed="0"/>
-    <w:lsdException w:name="Medium Grid 3" w:semiHidden="0" w:uiPriority="69" w:unhideWhenUsed="0"/>
-    <w:lsdException w:name="Dark List" w:semiHidden="0" w:uiPriority="70" w:unhideWhenUsed="0"/>
-    <w:lsdException w:name="Colorful Shading" w:semiHidden="0" w:uiPriority="71" w:unhideWhenUsed="0"/>
-    <w:lsdException w:name="Colorful List" w:semiHidden="0" w:uiPriority="72" w:unhideWhenUsed="0"/>
-    <w:lsdException w:name="Colorful Grid" w:semiHidden="0" w:uiPriority="73" w:unhideWhenUsed="0"/>
-    <w:lsdException w:name="Light Shading Accent 1" w:semiHidden="0" w:uiPriority="60" w:unhideWhenUsed="0"/>
-    <w:lsdException w:name="Light List Accent 1" w:semiHidden="0" w:uiPriority="61" w:unhideWhenUsed="0"/>
-    <w:lsdException w:name="Light Grid Accent 1" w:semiHidden="0" w:uiPriority="62" w:unhideWhenUsed="0"/>
-    <w:lsdException w:name="Medium Shading 1 Accent 1" w:semiHidden="0" w:uiPriority="63" w:unhideWhenUsed="0"/>
-    <w:lsdException w:name="Medium Shading 2 Accent 1" w:semiHidden="0" w:uiPriority="64" w:unhideWhenUsed="0"/>
-    <w:lsdException w:name="Medium List 1 Accent 1" w:semiHidden="0" w:uiPriority="65" w:unhideWhenUsed="0"/>
-    <w:lsdException w:name="Revision" w:unhideWhenUsed="0"/>
-    <w:lsdException w:name="List Paragraph" w:semiHidden="0" w:uiPriority="34" w:unhideWhenUsed="0" w:qFormat="1"/>
-    <w:lsdException w:name="Quote" w:semiHidden="0" w:uiPriority="29" w:unhideWhenUsed="0" w:qFormat="1"/>
-    <w:lsdException w:name="Intense Quote" w:semiHidden="0" w:uiPriority="30" w:unhideWhenUsed="0" w:qFormat="1"/>
-    <w:lsdException w:name="Medium List 2 Accent 1" w:semiHidden="0" w:uiPriority="66" w:unhideWhenUsed="0"/>
-    <w:lsdException w:name="Medium Grid 1 Accent 1" w:semiHidden="0" w:uiPriority="67" w:unhideWhenUsed="0"/>
-    <w:lsdException w:name="Medium Grid 2 Accent 1" w:semiHidden="0" w:uiPriority="68" w:unhideWhenUsed="0"/>
-    <w:lsdException w:name="Medium Grid 3 Accent 1" w:semiHidden="0" w:uiPriority="69" w:unhideWhenUsed="0"/>
-    <w:lsdException w:name="Dark List Accent 1" w:semiHidden="0" w:uiPriority="70" w:unhideWhenUsed="0"/>
-    <w:lsdException w:name="Colorful Shading Accent 1" w:semiHidden="0" w:uiPriority="71" w:unhideWhenUsed="0"/>
-    <w:lsdException w:name="Colorful List Accent 1" w:semiHidden="0" w:uiPriority="72" w:unhideWhenUsed="0"/>
-    <w:lsdException w:name="Colorful Grid Accent 1" w:semiHidden="0" w:uiPriority="73" w:unhideWhenUsed="0"/>
-    <w:lsdException w:name="Light Shading Accent 2" w:semiHidden="0" w:uiPriority="60" w:unhideWhenUsed="0"/>
-    <w:lsdException w:name="Light List Accent 2" w:semiHidden="0" w:uiPriority="61" w:unhideWhenUsed="0"/>
-    <w:lsdException w:name="Light Grid Accent 2" w:semiHidden="0" w:uiPriority="62" w:unhideWhenUsed="0"/>
-    <w:lsdException w:name="Medium Shading 1 Accent 2" w:semiHidden="0" w:uiPriority="63" w:unhideWhenUsed="0"/>
-    <w:lsdException w:name="Medium Shading 2 Accent 2" w:semiHidden="0" w:uiPriority="64" w:unhideWhenUsed="0"/>
-    <w:lsdException w:name="Medium List 1 Accent 2" w:semiHidden="0" w:uiPriority="65" w:unhideWhenUsed="0"/>
-    <w:lsdException w:name="Medium List 2 Accent 2" w:semiHidden="0" w:uiPriority="66" w:unhideWhenUsed="0"/>
-    <w:lsdException w:name="Medium Grid 1 Accent 2" w:semiHidden="0" w:uiPriority="67" w:unhideWhenUsed="0"/>
-    <w:lsdException w:name="Medium Grid 2 Accent 2" w:semiHidden="0" w:uiPriority="68" w:unhideWhenUsed="0"/>
-    <w:lsdException w:name="Medium Grid 3 Accent 2" w:semiHidden="0" w:uiPriority="69" w:unhideWhenUsed="0"/>
-    <w:lsdException w:name="Dark List Accent 2" w:semiHidden="0" w:uiPriority="70" w:unhideWhenUsed="0"/>
-    <w:lsdException w:name="Colorful Shading Accent 2" w:semiHidden="0" w:uiPriority="71" w:unhideWhenUsed="0"/>
-    <w:lsdException w:name="Colorful List Accent 2" w:semiHidden="0" w:uiPriority="72" w:unhideWhenUsed="0"/>
-    <w:lsdException w:name="Colorful Grid Accent 2" w:semiHidden="0" w:uiPriority="73" w:unhideWhenUsed="0"/>
-    <w:lsdException w:name="Light Shading Accent 3" w:semiHidden="0" w:uiPriority="60" w:unhideWhenUsed="0"/>
-    <w:lsdException w:name="Light List Accent 3" w:semiHidden="0" w:uiPriority="61" w:unhideWhenUsed="0"/>
-    <w:lsdException w:name="Light Grid Accent 3" w:semiHidden="0" w:uiPriority="62" w:unhideWhenUsed="0"/>
-    <w:lsdException w:name="Medium Shading 1 Accent 3" w:semiHidden="0" w:uiPriority="63" w:unhideWhenUsed="0"/>
-    <w:lsdException w:name="Medium Shading 2 Accent 3" w:semiHidden="0" w:uiPriority="64" w:unhideWhenUsed="0"/>
-    <w:lsdException w:name="Medium List 1 Accent 3" w:semiHidden="0" w:uiPriority="65" w:unhideWhenUsed="0"/>
-    <w:lsdException w:name="Medium List 2 Accent 3" w:semiHidden="0" w:uiPriority="66" w:unhideWhenUsed="0"/>
-    <w:lsdException w:name="Medium Grid 1 Accent 3" w:semiHidden="0" w:uiPriority="67" w:unhideWhenUsed="0"/>
-    <w:lsdException w:name="Medium Grid 2 Accent 3" w:semiHidden="0" w:uiPriority="68" w:unhideWhenUsed="0"/>
-    <w:lsdException w:name="Medium Grid 3 Accent 3" w:semiHidden="0" w:uiPriority="69" w:unhideWhenUsed="0"/>
-    <w:lsdException w:name="Dark List Accent 3" w:semiHidden="0" w:uiPriority="70" w:unhideWhenUsed="0"/>
-    <w:lsdException w:name="Colorful Shading Accent 3" w:semiHidden="0" w:uiPriority="71" w:unhideWhenUsed="0"/>
-    <w:lsdException w:name="Colorful List Accent 3" w:semiHidden="0" w:uiPriority="72" w:unhideWhenUsed="0"/>
-    <w:lsdException w:name="Colorful Grid Accent 3" w:semiHidden="0" w:uiPriority="73" w:unhideWhenUsed="0"/>
-    <w:lsdException w:name="Light Shading Accent 4" w:semiHidden="0" w:uiPriority="60" w:unhideWhenUsed="0"/>
-    <w:lsdException w:name="Light List Accent 4" w:semiHidden="0" w:uiPriority="61" w:unhideWhenUsed="0"/>
-    <w:lsdException w:name="Light Grid Accent 4" w:semiHidden="0" w:uiPriority="62" w:unhideWhenUsed="0"/>
-    <w:lsdException w:name="Medium Shading 1 Accent 4" w:semiHidden="0" w:uiPriority="63" w:unhideWhenUsed="0"/>
-    <w:lsdException w:name="Medium Shading 2 Accent 4" w:semiHidden="0" w:uiPriority="64" w:unhideWhenUsed="0"/>
-    <w:lsdException w:name="Medium List 1 Accent 4" w:semiHidden="0" w:uiPriority="65" w:unhideWhenUsed="0"/>
-    <w:lsdException w:name="Medium List 2 Accent 4" w:semiHidden="0" w:uiPriority="66" w:unhideWhenUsed="0"/>
-    <w:lsdException w:name="Medium Grid 1 Accent 4" w:semiHidden="0" w:uiPriority="67" w:unhideWhenUsed="0"/>
-    <w:lsdException w:name="Medium Grid 2 Accent 4" w:semiHidden="0" w:uiPriority="68" w:unhideWhenUsed="0"/>
-    <w:lsdException w:name="Medium Grid 3 Accent 4" w:semiHidden="0" w:uiPriority="69" w:unhideWhenUsed="0"/>
-    <w:lsdException w:name="Dark List Accent 4" w:semiHidden="0" w:uiPriority="70" w:unhideWhenUsed="0"/>
-    <w:lsdException w:name="Colorful Shading Accent 4" w:semiHidden="0" w:uiPriority="71" w:unhideWhenUsed="0"/>
-    <w:lsdException w:name="Colorful List Accent 4" w:semiHidden="0" w:uiPriority="72" w:unhideWhenUsed="0"/>
-    <w:lsdException w:name="Colorful Grid Accent 4" w:semiHidden="0" w:uiPriority="73" w:unhideWhenUsed="0"/>
-    <w:lsdException w:name="Light Shading Accent 5" w:semiHidden="0" w:uiPriority="60" w:unhideWhenUsed="0"/>
-    <w:lsdException w:name="Light List Accent 5" w:semiHidden="0" w:uiPriority="61" w:unhideWhenUsed="0"/>
-    <w:lsdException w:name="Light Grid Accent 5" w:semiHidden="0" w:uiPriority="62" w:unhideWhenUsed="0"/>
-    <w:lsdException w:name="Medium Shading 1 Accent 5" w:semiHidden="0" w:uiPriority="63" w:unhideWhenUsed="0"/>
-    <w:lsdException w:name="Medium Shading 2 Accent 5" w:semiHidden="0" w:uiPriority="64" w:unhideWhenUsed="0"/>
-    <w:lsdException w:name="Medium List 1 Accent 5" w:semiHidden="0" w:uiPriority="65" w:unhideWhenUsed="0"/>
-    <w:lsdException w:name="Medium List 2 Accent 5" w:semiHidden="0" w:uiPriority="66" w:unhideWhenUsed="0"/>
-    <w:lsdException w:name="Medium Grid 1 Accent 5" w:semiHidden="0" w:uiPriority="67" w:unhideWhenUsed="0"/>
-    <w:lsdException w:name="Medium Grid 2 Accent 5" w:semiHidden="0" w:uiPriority="68" w:unhideWhenUsed="0"/>
-    <w:lsdException w:name="Medium Grid 3 Accent 5" w:semiHidden="0" w:uiPriority="69" w:unhideWhenUsed="0"/>
-    <w:lsdException w:name="Dark List Accent 5" w:semiHidden="0" w:uiPriority="70" w:unhideWhenUsed="0"/>
-    <w:lsdException w:name="Colorful Shading Accent 5" w:semiHidden="0" w:uiPriority="71" w:unhideWhenUsed="0"/>
-    <w:lsdException w:name="Colorful List Accent 5" w:semiHidden="0" w:uiPriority="72" w:unhideWhenUsed="0"/>
-    <w:lsdException w:name="Colorful Grid Accent 5" w:semiHidden="0" w:uiPriority="73" w:unhideWhenUsed="0"/>
-    <w:lsdException w:name="Light Shading Accent 6" w:semiHidden="0" w:uiPriority="60" w:unhideWhenUsed="0"/>
-    <w:lsdException w:name="Light List Accent 6" w:semiHidden="0" w:uiPriority="61" w:unhideWhenUsed="0"/>
-    <w:lsdException w:name="Light Grid Accent 6" w:semiHidden="0" w:uiPriority="62" w:unhideWhenUsed="0"/>
-    <w:lsdException w:name="Medium Shading 1 Accent 6" w:semiHidden="0" w:uiPriority="63" w:unhideWhenUsed="0"/>
-    <w:lsdException w:name="Medium Shading 2 Accent 6" w:semiHidden="0" w:uiPriority="64" w:unhideWhenUsed="0"/>
-    <w:lsdException w:name="Medium List 1 Accent 6" w:semiHidden="0" w:uiPriority="65" w:unhideWhenUsed="0"/>
-    <w:lsdException w:name="Medium List 2 Accent 6" w:semiHidden="0" w:uiPriority="66" w:unhideWhenUsed="0"/>
-    <w:lsdException w:name="Medium Grid 1 Accent 6" w:semiHidden="0" w:uiPriority="67" w:unhideWhenUsed="0"/>
-    <w:lsdException w:name="Medium Grid 2 Accent 6" w:semiHidden="0" w:uiPriority="68" w:unhideWhenUsed="0"/>
-    <w:lsdException w:name="Medium Grid 3 Accent 6" w:semiHidden="0" w:uiPriority="69" w:unhideWhenUsed="0"/>
-    <w:lsdException w:name="Dark List Accent 6" w:semiHidden="0" w:uiPriority="70" w:unhideWhenUsed="0"/>
-    <w:lsdException w:name="Colorful Shading Accent 6" w:semiHidden="0" w:uiPriority="71" w:unhideWhenUsed="0"/>
-    <w:lsdException w:name="Colorful List Accent 6" w:semiHidden="0" w:uiPriority="72" w:unhideWhenUsed="0"/>
-    <w:lsdException w:name="Colorful Grid Accent 6" w:semiHidden="0" w:uiPriority="73" w:unhideWhenUsed="0"/>
-    <w:lsdException w:name="Subtle Emphasis" w:semiHidden="0" w:uiPriority="19" w:unhideWhenUsed="0" w:qFormat="1"/>
-    <w:lsdException w:name="Intense Emphasis" w:semiHidden="0" w:uiPriority="21" w:unhideWhenUsed="0" w:qFormat="1"/>
-    <w:lsdException w:name="Subtle Reference" w:semiHidden="0" w:uiPriority="31" w:unhideWhenUsed="0" w:qFormat="1"/>
-    <w:lsdException w:name="Intense Reference" w:semiHidden="0" w:uiPriority="32" w:unhideWhenUsed="0" w:qFormat="1"/>
-    <w:lsdException w:name="Book Title" w:semiHidden="0" w:uiPriority="33" w:unhideWhenUsed="0" w:qFormat="1"/>
-    <w:lsdException w:name="Bibliography" w:uiPriority="37"/>
-    <w:lsdException w:name="TOC Heading" w:uiPriority="39" w:qFormat="1"/>
+  <w:latentStyles w:defLockedState="0" w:defUIPriority="99" w:defSemiHidden="0" w:defUnhideWhenUsed="0" w:defQFormat="0" w:count="372">
+    <w:lsdException w:name="Normal" w:uiPriority="0" w:qFormat="1"/>
+    <w:lsdException w:name="heading 1" w:uiPriority="9" w:qFormat="1"/>
+    <w:lsdException w:name="heading 2" w:semiHidden="1" w:uiPriority="9" w:unhideWhenUsed="1" w:qFormat="1"/>
+    <w:lsdException w:name="heading 3" w:semiHidden="1" w:uiPriority="9" w:unhideWhenUsed="1" w:qFormat="1"/>
+    <w:lsdException w:name="heading 4" w:semiHidden="1" w:uiPriority="9" w:unhideWhenUsed="1" w:qFormat="1"/>
+    <w:lsdException w:name="heading 5" w:semiHidden="1" w:uiPriority="9" w:unhideWhenUsed="1" w:qFormat="1"/>
+    <w:lsdException w:name="heading 6" w:semiHidden="1" w:uiPriority="9" w:unhideWhenUsed="1" w:qFormat="1"/>
+    <w:lsdException w:name="heading 7" w:semiHidden="1" w:uiPriority="9" w:unhideWhenUsed="1" w:qFormat="1"/>
+    <w:lsdException w:name="heading 8" w:semiHidden="1" w:uiPriority="9" w:unhideWhenUsed="1" w:qFormat="1"/>
+    <w:lsdException w:name="heading 9" w:semiHidden="1" w:uiPriority="9" w:unhideWhenUsed="1" w:qFormat="1"/>
+    <w:lsdException w:name="index 1" w:semiHidden="1" w:unhideWhenUsed="1"/>
+    <w:lsdException w:name="index 2" w:semiHidden="1" w:unhideWhenUsed="1"/>
+    <w:lsdException w:name="index 3" w:semiHidden="1" w:unhideWhenUsed="1"/>
+    <w:lsdException w:name="index 4" w:semiHidden="1" w:unhideWhenUsed="1"/>
+    <w:lsdException w:name="index 5" w:semiHidden="1" w:unhideWhenUsed="1"/>
+    <w:lsdException w:name="index 6" w:semiHidden="1" w:unhideWhenUsed="1"/>
+    <w:lsdException w:name="index 7" w:semiHidden="1" w:unhideWhenUsed="1"/>
+    <w:lsdException w:name="index 8" w:semiHidden="1" w:unhideWhenUsed="1"/>
+    <w:lsdException w:name="index 9" w:semiHidden="1" w:unhideWhenUsed="1"/>
+    <w:lsdException w:name="toc 1" w:semiHidden="1" w:uiPriority="39" w:unhideWhenUsed="1"/>
+    <w:lsdException w:name="toc 2" w:semiHidden="1" w:uiPriority="39" w:unhideWhenUsed="1"/>
+    <w:lsdException w:name="toc 3" w:semiHidden="1" w:uiPriority="39" w:unhideWhenUsed="1"/>
+    <w:lsdException w:name="toc 4" w:semiHidden="1" w:uiPriority="39" w:unhideWhenUsed="1"/>
+    <w:lsdException w:name="toc 5" w:semiHidden="1" w:uiPriority="39" w:unhideWhenUsed="1"/>
+    <w:lsdException w:name="toc 6" w:semiHidden="1" w:uiPriority="39" w:unhideWhenUsed="1"/>
+    <w:lsdException w:name="toc 7" w:semiHidden="1" w:uiPriority="39" w:unhideWhenUsed="1"/>
+    <w:lsdException w:name="toc 8" w:semiHidden="1" w:uiPriority="39" w:unhideWhenUsed="1"/>
+    <w:lsdException w:name="toc 9" w:semiHidden="1" w:uiPriority="39" w:unhideWhenUsed="1"/>
+    <w:lsdException w:name="Normal Indent" w:semiHidden="1" w:unhideWhenUsed="1"/>
+    <w:lsdException w:name="footnote text" w:semiHidden="1" w:unhideWhenUsed="1"/>
+    <w:lsdException w:name="annotation text" w:semiHidden="1" w:unhideWhenUsed="1"/>
+    <w:lsdException w:name="header" w:semiHidden="1" w:unhideWhenUsed="1"/>
+    <w:lsdException w:name="footer" w:semiHidden="1" w:unhideWhenUsed="1"/>
+    <w:lsdException w:name="index heading" w:semiHidden="1" w:unhideWhenUsed="1"/>
+    <w:lsdException w:name="caption" w:semiHidden="1" w:uiPriority="35" w:unhideWhenUsed="1" w:qFormat="1"/>
+    <w:lsdException w:name="table of figures" w:semiHidden="1" w:unhideWhenUsed="1"/>
+    <w:lsdException w:name="envelope address" w:semiHidden="1" w:unhideWhenUsed="1"/>
+    <w:lsdException w:name="envelope return" w:semiHidden="1" w:unhideWhenUsed="1"/>
+    <w:lsdException w:name="footnote reference" w:semiHidden="1" w:unhideWhenUsed="1"/>
+    <w:lsdException w:name="annotation reference" w:semiHidden="1" w:unhideWhenUsed="1"/>
+    <w:lsdException w:name="line number" w:semiHidden="1" w:unhideWhenUsed="1"/>
+    <w:lsdException w:name="page number" w:semiHidden="1" w:unhideWhenUsed="1"/>
+    <w:lsdException w:name="endnote reference" w:semiHidden="1" w:unhideWhenUsed="1"/>
+    <w:lsdException w:name="endnote text" w:semiHidden="1" w:unhideWhenUsed="1"/>
+    <w:lsdException w:name="table of authorities" w:semiHidden="1" w:unhideWhenUsed="1"/>
+    <w:lsdException w:name="macro" w:semiHidden="1" w:unhideWhenUsed="1"/>
+    <w:lsdException w:name="toa heading" w:semiHidden="1" w:unhideWhenUsed="1"/>
+    <w:lsdException w:name="List" w:semiHidden="1" w:unhideWhenUsed="1"/>
+    <w:lsdException w:name="List Bullet" w:semiHidden="1" w:unhideWhenUsed="1"/>
+    <w:lsdException w:name="List Number" w:semiHidden="1" w:unhideWhenUsed="1"/>
+    <w:lsdException w:name="List 2" w:semiHidden="1" w:unhideWhenUsed="1"/>
+    <w:lsdException w:name="List 3" w:semiHidden="1" w:unhideWhenUsed="1"/>
+    <w:lsdException w:name="List 4" w:semiHidden="1" w:unhideWhenUsed="1"/>
+    <w:lsdException w:name="List 5" w:semiHidden="1" w:unhideWhenUsed="1"/>
+    <w:lsdException w:name="List Bullet 2" w:semiHidden="1" w:unhideWhenUsed="1"/>
+    <w:lsdException w:name="List Bullet 3" w:semiHidden="1" w:unhideWhenUsed="1"/>
+    <w:lsdException w:name="List Bullet 4" w:semiHidden="1" w:unhideWhenUsed="1"/>
+    <w:lsdException w:name="List Bullet 5" w:semiHidden="1" w:unhideWhenUsed="1"/>
+    <w:lsdException w:name="List Number 2" w:semiHidden="1" w:unhideWhenUsed="1"/>
+    <w:lsdException w:name="List Number 3" w:semiHidden="1" w:unhideWhenUsed="1"/>
+    <w:lsdException w:name="List Number 4" w:semiHidden="1" w:unhideWhenUsed="1"/>
+    <w:lsdException w:name="List Number 5" w:semiHidden="1" w:unhideWhenUsed="1"/>
+    <w:lsdException w:name="Title" w:uiPriority="10" w:qFormat="1"/>
+    <w:lsdException w:name="Closing" w:semiHidden="1" w:unhideWhenUsed="1"/>
+    <w:lsdException w:name="Signature" w:semiHidden="1" w:unhideWhenUsed="1"/>
+    <w:lsdException w:name="Default Paragraph Font" w:semiHidden="1" w:uiPriority="1" w:unhideWhenUsed="1"/>
+    <w:lsdException w:name="Body Text" w:semiHidden="1" w:unhideWhenUsed="1"/>
+    <w:lsdException w:name="Body Text Indent" w:semiHidden="1" w:unhideWhenUsed="1"/>
+    <w:lsdException w:name="List Continue" w:semiHidden="1" w:unhideWhenUsed="1"/>
+    <w:lsdException w:name="List Continue 2" w:semiHidden="1" w:unhideWhenUsed="1"/>
+    <w:lsdException w:name="List Continue 3" w:semiHidden="1" w:unhideWhenUsed="1"/>
+    <w:lsdException w:name="List Continue 4" w:semiHidden="1" w:unhideWhenUsed="1"/>
+    <w:lsdException w:name="List Continue 5" w:semiHidden="1" w:unhideWhenUsed="1"/>
+    <w:lsdException w:name="Message Header" w:semiHidden="1" w:unhideWhenUsed="1"/>
+    <w:lsdException w:name="Subtitle" w:uiPriority="11" w:qFormat="1"/>
+    <w:lsdException w:name="Salutation" w:semiHidden="1" w:unhideWhenUsed="1"/>
+    <w:lsdException w:name="Date" w:semiHidden="1" w:unhideWhenUsed="1"/>
+    <w:lsdException w:name="Body Text First Indent" w:semiHidden="1" w:unhideWhenUsed="1"/>
+    <w:lsdException w:name="Body Text First Indent 2" w:semiHidden="1" w:unhideWhenUsed="1"/>
+    <w:lsdException w:name="Note Heading" w:semiHidden="1" w:unhideWhenUsed="1"/>
+    <w:lsdException w:name="Body Text 2" w:semiHidden="1" w:unhideWhenUsed="1"/>
+    <w:lsdException w:name="Body Text 3" w:semiHidden="1" w:unhideWhenUsed="1"/>
+    <w:lsdException w:name="Body Text Indent 2" w:semiHidden="1" w:unhideWhenUsed="1"/>
+    <w:lsdException w:name="Body Text Indent 3" w:semiHidden="1" w:unhideWhenUsed="1"/>
+    <w:lsdException w:name="Block Text" w:semiHidden="1" w:unhideWhenUsed="1"/>
+    <w:lsdException w:name="Hyperlink" w:semiHidden="1" w:unhideWhenUsed="1"/>
+    <w:lsdException w:name="FollowedHyperlink" w:semiHidden="1" w:unhideWhenUsed="1"/>
+    <w:lsdException w:name="Strong" w:uiPriority="22" w:qFormat="1"/>
+    <w:lsdException w:name="Emphasis" w:uiPriority="20" w:qFormat="1"/>
+    <w:lsdException w:name="Document Map" w:semiHidden="1" w:unhideWhenUsed="1"/>
+    <w:lsdException w:name="Plain Text" w:semiHidden="1" w:unhideWhenUsed="1"/>
+    <w:lsdException w:name="E-mail Signature" w:semiHidden="1" w:unhideWhenUsed="1"/>
+    <w:lsdException w:name="HTML Top of Form" w:semiHidden="1" w:unhideWhenUsed="1"/>
+    <w:lsdException w:name="HTML Bottom of Form" w:semiHidden="1" w:unhideWhenUsed="1"/>
+    <w:lsdException w:name="Normal (Web)" w:semiHidden="1" w:unhideWhenUsed="1"/>
+    <w:lsdException w:name="HTML Acronym" w:semiHidden="1" w:unhideWhenUsed="1"/>
+    <w:lsdException w:name="HTML Address" w:semiHidden="1" w:unhideWhenUsed="1"/>
+    <w:lsdException w:name="HTML Cite" w:semiHidden="1" w:unhideWhenUsed="1"/>
+    <w:lsdException w:name="HTML Code" w:semiHidden="1" w:unhideWhenUsed="1"/>
+    <w:lsdException w:name="HTML Definition" w:semiHidden="1" w:unhideWhenUsed="1"/>
+    <w:lsdException w:name="HTML Keyboard" w:semiHidden="1" w:unhideWhenUsed="1"/>
+    <w:lsdException w:name="HTML Preformatted" w:semiHidden="1" w:unhideWhenUsed="1"/>
+    <w:lsdException w:name="HTML Sample" w:semiHidden="1" w:unhideWhenUsed="1"/>
+    <w:lsdException w:name="HTML Typewriter" w:semiHidden="1" w:unhideWhenUsed="1"/>
+    <w:lsdException w:name="HTML Variable" w:semiHidden="1" w:unhideWhenUsed="1"/>
+    <w:lsdException w:name="Normal Table" w:semiHidden="1" w:unhideWhenUsed="1"/>
+    <w:lsdException w:name="annotation subject" w:semiHidden="1" w:unhideWhenUsed="1"/>
+    <w:lsdException w:name="No List" w:semiHidden="1" w:unhideWhenUsed="1"/>
+    <w:lsdException w:name="Outline List 1" w:semiHidden="1" w:unhideWhenUsed="1"/>
+    <w:lsdException w:name="Outline List 2" w:semiHidden="1" w:unhideWhenUsed="1"/>
+    <w:lsdException w:name="Outline List 3" w:semiHidden="1" w:unhideWhenUsed="1"/>
+    <w:lsdException w:name="Table Simple 1" w:semiHidden="1" w:unhideWhenUsed="1"/>
+    <w:lsdException w:name="Table Simple 2" w:semiHidden="1" w:unhideWhenUsed="1"/>
+    <w:lsdException w:name="Table Simple 3" w:semiHidden="1" w:unhideWhenUsed="1"/>
+    <w:lsdException w:name="Table Classic 1" w:semiHidden="1" w:unhideWhenUsed="1"/>
+    <w:lsdException w:name="Table Classic 2" w:semiHidden="1" w:unhideWhenUsed="1"/>
+    <w:lsdException w:name="Table Classic 3" w:semiHidden="1" w:unhideWhenUsed="1"/>
+    <w:lsdException w:name="Table Classic 4" w:semiHidden="1" w:unhideWhenUsed="1"/>
+    <w:lsdException w:name="Table Colorful 1" w:semiHidden="1" w:unhideWhenUsed="1"/>
+    <w:lsdException w:name="Table Colorful 2" w:semiHidden="1" w:unhideWhenUsed="1"/>
+    <w:lsdException w:name="Table Colorful 3" w:semiHidden="1" w:unhideWhenUsed="1"/>
+    <w:lsdException w:name="Table Columns 1" w:semiHidden="1" w:unhideWhenUsed="1"/>
+    <w:lsdException w:name="Table Columns 2" w:semiHidden="1" w:unhideWhenUsed="1"/>
+    <w:lsdException w:name="Table Columns 3" w:semiHidden="1" w:unhideWhenUsed="1"/>
+    <w:lsdException w:name="Table Columns 4" w:semiHidden="1" w:unhideWhenUsed="1"/>
+    <w:lsdException w:name="Table Columns 5" w:semiHidden="1" w:unhideWhenUsed="1"/>
+    <w:lsdException w:name="Table Grid 1" w:semiHidden="1" w:unhideWhenUsed="1"/>
+    <w:lsdException w:name="Table Grid 2" w:semiHidden="1" w:unhideWhenUsed="1"/>
+    <w:lsdException w:name="Table Grid 3" w:semiHidden="1" w:unhideWhenUsed="1"/>
+    <w:lsdException w:name="Table Grid 4" w:semiHidden="1" w:unhideWhenUsed="1"/>
+    <w:lsdException w:name="Table Grid 5" w:semiHidden="1" w:unhideWhenUsed="1"/>
+    <w:lsdException w:name="Table Grid 6" w:semiHidden="1" w:unhideWhenUsed="1"/>
+    <w:lsdException w:name="Table Grid 7" w:semiHidden="1" w:unhideWhenUsed="1"/>
+    <w:lsdException w:name="Table Grid 8" w:semiHidden="1" w:unhideWhenUsed="1"/>
+    <w:lsdException w:name="Table List 1" w:semiHidden="1" w:unhideWhenUsed="1"/>
+    <w:lsdException w:name="Table List 2" w:semiHidden="1" w:unhideWhenUsed="1"/>
+    <w:lsdException w:name="Table List 3" w:semiHidden="1" w:unhideWhenUsed="1"/>
+    <w:lsdException w:name="Table List 4" w:semiHidden="1" w:unhideWhenUsed="1"/>
+    <w:lsdException w:name="Table List 5" w:semiHidden="1" w:unhideWhenUsed="1"/>
+    <w:lsdException w:name="Table List 6" w:semiHidden="1" w:unhideWhenUsed="1"/>
+    <w:lsdException w:name="Table List 7" w:semiHidden="1" w:unhideWhenUsed="1"/>
+    <w:lsdException w:name="Table List 8" w:semiHidden="1" w:unhideWhenUsed="1"/>
+    <w:lsdException w:name="Table 3D effects 1" w:semiHidden="1" w:unhideWhenUsed="1"/>
+    <w:lsdException w:name="Table 3D effects 2" w:semiHidden="1" w:unhideWhenUsed="1"/>
+    <w:lsdException w:name="Table 3D effects 3" w:semiHidden="1" w:unhideWhenUsed="1"/>
+    <w:lsdException w:name="Table Contemporary" w:semiHidden="1" w:unhideWhenUsed="1"/>
+    <w:lsdException w:name="Table Elegant" w:semiHidden="1" w:unhideWhenUsed="1"/>
+    <w:lsdException w:name="Table Professional" w:semiHidden="1" w:unhideWhenUsed="1"/>
+    <w:lsdException w:name="Table Subtle 1" w:semiHidden="1" w:unhideWhenUsed="1"/>
+    <w:lsdException w:name="Table Subtle 2" w:semiHidden="1" w:unhideWhenUsed="1"/>
+    <w:lsdException w:name="Table Web 1" w:semiHidden="1" w:unhideWhenUsed="1"/>
+    <w:lsdException w:name="Table Web 2" w:semiHidden="1" w:unhideWhenUsed="1"/>
+    <w:lsdException w:name="Table Web 3" w:semiHidden="1" w:unhideWhenUsed="1"/>
+    <w:lsdException w:name="Balloon Text" w:semiHidden="1" w:unhideWhenUsed="1"/>
+    <w:lsdException w:name="Table Grid" w:uiPriority="59"/>
+    <w:lsdException w:name="Table Theme" w:semiHidden="1" w:unhideWhenUsed="1"/>
+    <w:lsdException w:name="Placeholder Text" w:semiHidden="1"/>
+    <w:lsdException w:name="No Spacing" w:uiPriority="1" w:qFormat="1"/>
+    <w:lsdException w:name="Light Shading" w:uiPriority="60"/>
+    <w:lsdException w:name="Light List" w:uiPriority="61"/>
+    <w:lsdException w:name="Light Grid" w:uiPriority="62"/>
+    <w:lsdException w:name="Medium Shading 1" w:uiPriority="63"/>
+    <w:lsdException w:name="Medium Shading 2" w:uiPriority="64"/>
+    <w:lsdException w:name="Medium List 1" w:uiPriority="65"/>
+    <w:lsdException w:name="Medium List 2" w:uiPriority="66"/>
+    <w:lsdException w:name="Medium Grid 1" w:uiPriority="67"/>
+    <w:lsdException w:name="Medium Grid 2" w:uiPriority="68"/>
+    <w:lsdException w:name="Medium Grid 3" w:uiPriority="69"/>
+    <w:lsdException w:name="Dark List" w:uiPriority="70"/>
+    <w:lsdException w:name="Colorful Shading" w:uiPriority="71"/>
+    <w:lsdException w:name="Colorful List" w:uiPriority="72"/>
+    <w:lsdException w:name="Colorful Grid" w:uiPriority="73"/>
+    <w:lsdException w:name="Light Shading Accent 1" w:uiPriority="60"/>
+    <w:lsdException w:name="Light List Accent 1" w:uiPriority="61"/>
+    <w:lsdException w:name="Light Grid Accent 1" w:uiPriority="62"/>
+    <w:lsdException w:name="Medium Shading 1 Accent 1" w:uiPriority="63"/>
+    <w:lsdException w:name="Medium Shading 2 Accent 1" w:uiPriority="64"/>
+    <w:lsdException w:name="Medium List 1 Accent 1" w:uiPriority="65"/>
+    <w:lsdException w:name="Revision" w:semiHidden="1"/>
+    <w:lsdException w:name="List Paragraph" w:uiPriority="34" w:qFormat="1"/>
+    <w:lsdException w:name="Quote" w:uiPriority="29" w:qFormat="1"/>
+    <w:lsdException w:name="Intense Quote" w:uiPriority="30" w:qFormat="1"/>
+    <w:lsdException w:name="Medium List 2 Accent 1" w:uiPriority="66"/>
+    <w:lsdException w:name="Medium Grid 1 Accent 1" w:uiPriority="67"/>
+    <w:lsdException w:name="Medium Grid 2 Accent 1" w:uiPriority="68"/>
+    <w:lsdException w:name="Medium Grid 3 Accent 1" w:uiPriority="69"/>
+    <w:lsdException w:name="Dark List Accent 1" w:uiPriority="70"/>
+    <w:lsdException w:name="Colorful Shading Accent 1" w:uiPriority="71"/>
+    <w:lsdException w:name="Colorful List Accent 1" w:uiPriority="72"/>
+    <w:lsdException w:name="Colorful Grid Accent 1" w:uiPriority="73"/>
+    <w:lsdException w:name="Light Shading Accent 2" w:uiPriority="60"/>
+    <w:lsdException w:name="Light List Accent 2" w:uiPriority="61"/>
+    <w:lsdException w:name="Light Grid Accent 2" w:uiPriority="62"/>
+    <w:lsdException w:name="Medium Shading 1 Accent 2" w:uiPriority="63"/>
+    <w:lsdException w:name="Medium Shading 2 Accent 2" w:uiPriority="64"/>
+    <w:lsdException w:name="Medium List 1 Accent 2" w:uiPriority="65"/>
+    <w:lsdException w:name="Medium List 2 Accent 2" w:uiPriority="66"/>
+    <w:lsdException w:name="Medium Grid 1 Accent 2" w:uiPriority="67"/>
+    <w:lsdException w:name="Medium Grid 2 Accent 2" w:uiPriority="68"/>
+    <w:lsdException w:name="Medium Grid 3 Accent 2" w:uiPriority="69"/>
+    <w:lsdException w:name="Dark List Accent 2" w:uiPriority="70"/>
+    <w:lsdException w:name="Colorful Shading Accent 2" w:uiPriority="71"/>
+    <w:lsdException w:name="Colorful List Accent 2" w:uiPriority="72"/>
+    <w:lsdException w:name="Colorful Grid Accent 2" w:uiPriority="73"/>
+    <w:lsdException w:name="Light Shading Accent 3" w:uiPriority="60"/>
+    <w:lsdException w:name="Light List Accent 3" w:uiPriority="61"/>
+    <w:lsdException w:name="Light Grid Accent 3" w:uiPriority="62"/>
+    <w:lsdException w:name="Medium Shading 1 Accent 3" w:uiPriority="63"/>
+    <w:lsdException w:name="Medium Shading 2 Accent 3" w:uiPriority="64"/>
+    <w:lsdException w:name="Medium List 1 Accent 3" w:uiPriority="65"/>
+    <w:lsdException w:name="Medium List 2 Accent 3" w:uiPriority="66"/>
+    <w:lsdException w:name="Medium Grid 1 Accent 3" w:uiPriority="67"/>
+    <w:lsdException w:name="Medium Grid 2 Accent 3" w:uiPriority="68"/>
+    <w:lsdException w:name="Medium Grid 3 Accent 3" w:uiPriority="69"/>
+    <w:lsdException w:name="Dark List Accent 3" w:uiPriority="70"/>
+    <w:lsdException w:name="Colorful Shading Accent 3" w:uiPriority="71"/>
+    <w:lsdException w:name="Colorful List Accent 3" w:uiPriority="72"/>
+    <w:lsdException w:name="Colorful Grid Accent 3" w:uiPriority="73"/>
+    <w:lsdException w:name="Light Shading Accent 4" w:uiPriority="60"/>
+    <w:lsdException w:name="Light List Accent 4" w:uiPriority="61"/>
+    <w:lsdException w:name="Light Grid Accent 4" w:uiPriority="62"/>
+    <w:lsdException w:name="Medium Shading 1 Accent 4" w:uiPriority="63"/>
+    <w:lsdException w:name="Medium Shading 2 Accent 4" w:uiPriority="64"/>
+    <w:lsdException w:name="Medium List 1 Accent 4" w:uiPriority="65"/>
+    <w:lsdException w:name="Medium List 2 Accent 4" w:uiPriority="66"/>
+    <w:lsdException w:name="Medium Grid 1 Accent 4" w:uiPriority="67"/>
+    <w:lsdException w:name="Medium Grid 2 Accent 4" w:uiPriority="68"/>
+    <w:lsdException w:name="Medium Grid 3 Accent 4" w:uiPriority="69"/>
+    <w:lsdException w:name="Dark List Accent 4" w:uiPriority="70"/>
+    <w:lsdException w:name="Colorful Shading Accent 4" w:uiPriority="71"/>
+    <w:lsdException w:name="Colorful List Accent 4" w:uiPriority="72"/>
+    <w:lsdException w:name="Colorful Grid Accent 4" w:uiPriority="73"/>
+    <w:lsdException w:name="Light Shading Accent 5" w:uiPriority="60"/>
+    <w:lsdException w:name="Light List Accent 5" w:uiPriority="61"/>
+    <w:lsdException w:name="Light Grid Accent 5" w:uiPriority="62"/>
+    <w:lsdException w:name="Medium Shading 1 Accent 5" w:uiPriority="63"/>
+    <w:lsdException w:name="Medium Shading 2 Accent 5" w:uiPriority="64"/>
+    <w:lsdException w:name="Medium List 1 Accent 5" w:uiPriority="65"/>
+    <w:lsdException w:name="Medium List 2 Accent 5" w:uiPriority="66"/>
+    <w:lsdException w:name="Medium Grid 1 Accent 5" w:uiPriority="67"/>
+    <w:lsdException w:name="Medium Grid 2 Accent 5" w:uiPriority="68"/>
+    <w:lsdException w:name="Medium Grid 3 Accent 5" w:uiPriority="69"/>
+    <w:lsdException w:name="Dark List Accent 5" w:uiPriority="70"/>
+    <w:lsdException w:name="Colorful Shading Accent 5" w:uiPriority="71"/>
+    <w:lsdException w:name="Colorful List Accent 5" w:uiPriority="72"/>
+    <w:lsdException w:name="Colorful Grid Accent 5" w:uiPriority="73"/>
+    <w:lsdException w:name="Light Shading Accent 6" w:uiPriority="60"/>
+    <w:lsdException w:name="Light List Accent 6" w:uiPriority="61"/>
+    <w:lsdException w:name="Light Grid Accent 6" w:uiPriority="62"/>
+    <w:lsdException w:name="Medium Shading 1 Accent 6" w:uiPriority="63"/>
+    <w:lsdException w:name="Medium Shading 2 Accent 6" w:uiPriority="64"/>
+    <w:lsdException w:name="Medium List 1 Accent 6" w:uiPriority="65"/>
+    <w:lsdException w:name="Medium List 2 Accent 6" w:uiPriority="66"/>
+    <w:lsdException w:name="Medium Grid 1 Accent 6" w:uiPriority="67"/>
+    <w:lsdException w:name="Medium Grid 2 Accent 6" w:uiPriority="68"/>
+    <w:lsdException w:name="Medium Grid 3 Accent 6" w:uiPriority="69"/>
+    <w:lsdException w:name="Dark List Accent 6" w:uiPriority="70"/>
+    <w:lsdException w:name="Colorful Shading Accent 6" w:uiPriority="71"/>
+    <w:lsdException w:name="Colorful List Accent 6" w:uiPriority="72"/>
+    <w:lsdException w:name="Colorful Grid Accent 6" w:uiPriority="73"/>
+    <w:lsdException w:name="Subtle Emphasis" w:uiPriority="19" w:qFormat="1"/>
+    <w:lsdException w:name="Intense Emphasis" w:uiPriority="21" w:qFormat="1"/>
+    <w:lsdException w:name="Subtle Reference" w:uiPriority="31" w:qFormat="1"/>
+    <w:lsdException w:name="Intense Reference" w:uiPriority="32" w:qFormat="1"/>
+    <w:lsdException w:name="Book Title" w:uiPriority="33" w:qFormat="1"/>
+    <w:lsdException w:name="Bibliography" w:semiHidden="1" w:uiPriority="37" w:unhideWhenUsed="1"/>
+    <w:lsdException w:name="TOC Heading" w:semiHidden="1" w:uiPriority="39" w:unhideWhenUsed="1" w:qFormat="1"/>
+    <w:lsdException w:name="Plain Table 1" w:uiPriority="41"/>
+    <w:lsdException w:name="Plain Table 2" w:uiPriority="42"/>
+    <w:lsdException w:name="Plain Table 3" w:uiPriority="43"/>
+    <w:lsdException w:name="Plain Table 4" w:uiPriority="44"/>
+    <w:lsdException w:name="Plain Table 5" w:uiPriority="45"/>
+    <w:lsdException w:name="Grid Table Light" w:uiPriority="40"/>
+    <w:lsdException w:name="Grid Table 1 Light" w:uiPriority="46"/>
+    <w:lsdException w:name="Grid Table 2" w:uiPriority="47"/>
+    <w:lsdException w:name="Grid Table 3" w:uiPriority="48"/>
+    <w:lsdException w:name="Grid Table 4" w:uiPriority="49"/>
+    <w:lsdException w:name="Grid Table 5 Dark" w:uiPriority="50"/>
+    <w:lsdException w:name="Grid Table 6 Colorful" w:uiPriority="51"/>
+    <w:lsdException w:name="Grid Table 7 Colorful" w:uiPriority="52"/>
+    <w:lsdException w:name="Grid Table 1 Light Accent 1" w:uiPriority="46"/>
+    <w:lsdException w:name="Grid Table 2 Accent 1" w:uiPriority="47"/>
+    <w:lsdException w:name="Grid Table 3 Accent 1" w:uiPriority="48"/>
+    <w:lsdException w:name="Grid Table 4 Accent 1" w:uiPriority="49"/>
+    <w:lsdException w:name="Grid Table 5 Dark Accent 1" w:uiPriority="50"/>
+    <w:lsdException w:name="Grid Table 6 Colorful Accent 1" w:uiPriority="51"/>
+    <w:lsdException w:name="Grid Table 7 Colorful Accent 1" w:uiPriority="52"/>
+    <w:lsdException w:name="Grid Table 1 Light Accent 2" w:uiPriority="46"/>
+    <w:lsdException w:name="Grid Table 2 Accent 2" w:uiPriority="47"/>
+    <w:lsdException w:name="Grid Table 3 Accent 2" w:uiPriority="48"/>
+    <w:lsdException w:name="Grid Table 4 Accent 2" w:uiPriority="49"/>
+    <w:lsdException w:name="Grid Table 5 Dark Accent 2" w:uiPriority="50"/>
+    <w:lsdException w:name="Grid Table 6 Colorful Accent 2" w:uiPriority="51"/>
+    <w:lsdException w:name="Grid Table 7 Colorful Accent 2" w:uiPriority="52"/>
+    <w:lsdException w:name="Grid Table 1 Light Accent 3" w:uiPriority="46"/>
+    <w:lsdException w:name="Grid Table 2 Accent 3" w:uiPriority="47"/>
+    <w:lsdException w:name="Grid Table 3 Accent 3" w:uiPriority="48"/>
+    <w:lsdException w:name="Grid Table 4 Accent 3" w:uiPriority="49"/>
+    <w:lsdException w:name="Grid Table 5 Dark Accent 3" w:uiPriority="50"/>
+    <w:lsdException w:name="Grid Table 6 Colorful Accent 3" w:uiPriority="51"/>
+    <w:lsdException w:name="Grid Table 7 Colorful Accent 3" w:uiPriority="52"/>
+    <w:lsdException w:name="Grid Table 1 Light Accent 4" w:uiPriority="46"/>
+    <w:lsdException w:name="Grid Table 2 Accent 4" w:uiPriority="47"/>
+    <w:lsdException w:name="Grid Table 3 Accent 4" w:uiPriority="48"/>
+    <w:lsdException w:name="Grid Table 4 Accent 4" w:uiPriority="49"/>
+    <w:lsdException w:name="Grid Table 5 Dark Accent 4" w:uiPriority="50"/>
+    <w:lsdException w:name="Grid Table 6 Colorful Accent 4" w:uiPriority="51"/>
+    <w:lsdException w:name="Grid Table 7 Colorful Accent 4" w:uiPriority="52"/>
+    <w:lsdException w:name="Grid Table 1 Light Accent 5" w:uiPriority="46"/>
+    <w:lsdException w:name="Grid Table 2 Accent 5" w:uiPriority="47"/>
+    <w:lsdException w:name="Grid Table 3 Accent 5" w:uiPriority="48"/>
+    <w:lsdException w:name="Grid Table 4 Accent 5" w:uiPriority="49"/>
+    <w:lsdException w:name="Grid Table 5 Dark Accent 5" w:uiPriority="50"/>
+    <w:lsdException w:name="Grid Table 6 Colorful Accent 5" w:uiPriority="51"/>
+    <w:lsdException w:name="Grid Table 7 Colorful Accent 5" w:uiPriority="52"/>
+    <w:lsdException w:name="Grid Table 1 Light Accent 6" w:uiPriority="46"/>
+    <w:lsdException w:name="Grid Table 2 Accent 6" w:uiPriority="47"/>
+    <w:lsdException w:name="Grid Table 3 Accent 6" w:uiPriority="48"/>
+    <w:lsdException w:name="Grid Table 4 Accent 6" w:uiPriority="49"/>
+    <w:lsdException w:name="Grid Table 5 Dark Accent 6" w:uiPriority="50"/>
+    <w:lsdException w:name="Grid Table 6 Colorful Accent 6" w:uiPriority="51"/>
+    <w:lsdException w:name="Grid Table 7 Colorful Accent 6" w:uiPriority="52"/>
+    <w:lsdException w:name="List Table 1 Light" w:uiPriority="46"/>
+    <w:lsdException w:name="List Table 2" w:uiPriority="47"/>
+    <w:lsdException w:name="List Table 3" w:uiPriority="48"/>
+    <w:lsdException w:name="List Table 4" w:uiPriority="49"/>
+    <w:lsdException w:name="List Table 5 Dark" w:uiPriority="50"/>
+    <w:lsdException w:name="List Table 6 Colorful" w:uiPriority="51"/>
+    <w:lsdException w:name="List Table 7 Colorful" w:uiPriority="52"/>
+    <w:lsdException w:name="List Table 1 Light Accent 1" w:uiPriority="46"/>
+    <w:lsdException w:name="List Table 2 Accent 1" w:uiPriority="47"/>
+    <w:lsdException w:name="List Table 3 Accent 1" w:uiPriority="48"/>
+    <w:lsdException w:name="List Table 4 Accent 1" w:uiPriority="49"/>
+    <w:lsdException w:name="List Table 5 Dark Accent 1" w:uiPriority="50"/>
+    <w:lsdException w:name="List Table 6 Colorful Accent 1" w:uiPriority="51"/>
+    <w:lsdException w:name="List Table 7 Colorful Accent 1" w:uiPriority="52"/>
+    <w:lsdException w:name="List Table 1 Light Accent 2" w:uiPriority="46"/>
+    <w:lsdException w:name="List Table 2 Accent 2" w:uiPriority="47"/>
+    <w:lsdException w:name="List Table 3 Accent 2" w:uiPriority="48"/>
+    <w:lsdException w:name="List Table 4 Accent 2" w:uiPriority="49"/>
+    <w:lsdException w:name="List Table 5 Dark Accent 2" w:uiPriority="50"/>
+    <w:lsdException w:name="List Table 6 Colorful Accent 2" w:uiPriority="51"/>
+    <w:lsdException w:name="List Table 7 Colorful Accent 2" w:uiPriority="52"/>
+    <w:lsdException w:name="List Table 1 Light Accent 3" w:uiPriority="46"/>
+    <w:lsdException w:name="List Table 2 Accent 3" w:uiPriority="47"/>
+    <w:lsdException w:name="List Table 3 Accent 3" w:uiPriority="48"/>
+    <w:lsdException w:name="List Table 4 Accent 3" w:uiPriority="49"/>
+    <w:lsdException w:name="List Table 5 Dark Accent 3" w:uiPriority="50"/>
+    <w:lsdException w:name="List Table 6 Colorful Accent 3" w:uiPriority="51"/>
+    <w:lsdException w:name="List Table 7 Colorful Accent 3" w:uiPriority="52"/>
+    <w:lsdException w:name="List Table 1 Light Accent 4" w:uiPriority="46"/>
+    <w:lsdException w:name="List Table 2 Accent 4" w:uiPriority="47"/>
+    <w:lsdException w:name="List Table 3 Accent 4" w:uiPriority="48"/>
+    <w:lsdException w:name="List Table 4 Accent 4" w:uiPriority="49"/>
+    <w:lsdException w:name="List Table 5 Dark Accent 4" w:uiPriority="50"/>
+    <w:lsdException w:name="List Table 6 Colorful Accent 4" w:uiPriority="51"/>
+    <w:lsdException w:name="List Table 7 Colorful Accent 4" w:uiPriority="52"/>
+    <w:lsdException w:name="List Table 1 Light Accent 5" w:uiPriority="46"/>
+    <w:lsdException w:name="List Table 2 Accent 5" w:uiPriority="47"/>
+    <w:lsdException w:name="List Table 3 Accent 5" w:uiPriority="48"/>
+    <w:lsdException w:name="List Table 4 Accent 5" w:uiPriority="49"/>
+    <w:lsdException w:name="List Table 5 Dark Accent 5" w:uiPriority="50"/>
+    <w:lsdException w:name="List Table 6 Colorful Accent 5" w:uiPriority="51"/>
+    <w:lsdException w:name="List Table 7 Colorful Accent 5" w:uiPriority="52"/>
+    <w:lsdException w:name="List Table 1 Light Accent 6" w:uiPriority="46"/>
+    <w:lsdException w:name="List Table 2 Accent 6" w:uiPriority="47"/>
+    <w:lsdException w:name="List Table 3 Accent 6" w:uiPriority="48"/>
+    <w:lsdException w:name="List Table 4 Accent 6" w:uiPriority="49"/>
+    <w:lsdException w:name="List Table 5 Dark Accent 6" w:uiPriority="50"/>
+    <w:lsdException w:name="List Table 6 Colorful Accent 6" w:uiPriority="51"/>
+    <w:lsdException w:name="List Table 7 Colorful Accent 6" w:uiPriority="52"/>
+    <w:lsdException w:name="Mention" w:semiHidden="1" w:unhideWhenUsed="1"/>
   </w:latentStyles>
   <w:style w:type="paragraph" w:default="1" w:styleId="Normal">
     <w:name w:val="Normal"/>
     <w:qFormat/>
+    <w:rsid w:val="00A3327F"/>
   </w:style>
   <w:style w:type="character" w:default="1" w:styleId="DefaultParagraphFont">
     <w:name w:val="Default Paragraph Font"/>
@@ -2041,7 +1935,7 @@
 </file>
 
 <file path=customXml/itemProps1.xml><?xml version="1.0" encoding="utf-8"?>
-<ds:datastoreItem xmlns:ds="http://schemas.openxmlformats.org/officeDocument/2006/customXml" ds:itemID="{1B006C41-7897-49BA-AE31-63A2FE5DE3B0}">
+<ds:datastoreItem xmlns:ds="http://schemas.openxmlformats.org/officeDocument/2006/customXml" ds:itemID="{C5CF419F-CD7A-4A85-A769-641AC8406642}">
   <ds:schemaRefs>
     <ds:schemaRef ds:uri="http://schemas.openxmlformats.org/officeDocument/2006/bibliography"/>
   </ds:schemaRefs>
